--- a/测试报告无封面.docx
+++ b/测试报告无封面.docx
@@ -6,24 +6,13 @@
       <w:pPr>
         <w:pStyle w:val="1"/>
         <w:spacing w:before="312" w:after="312"/>
-        <w:rPr>
-          <w:rFonts w:hint="eastAsia"/>
-        </w:rPr>
-      </w:pPr>
-      <w:r>
-        <w:rPr>
-          <w:rFonts w:hint="eastAsia"/>
-        </w:rPr>
-        <w:t>哈哈</w:t>
-      </w:r>
-      <w:proofErr w:type="gramStart"/>
-      <w:r>
-        <w:rPr>
-          <w:rFonts w:hint="eastAsia"/>
-        </w:rPr>
-        <w:t>哈哈</w:t>
-      </w:r>
-      <w:proofErr w:type="gramEnd"/>
+      </w:pPr>
+      <w:r>
+        <w:rPr>
+          <w:rFonts w:hint="eastAsia"/>
+        </w:rPr>
+        <w:t>哈哈哈哈</w:t>
+      </w:r>
     </w:p>
     <w:p>
       <w:pPr>
@@ -45,41 +34,19 @@
         <w:rPr>
           <w:rFonts w:hint="eastAsia"/>
         </w:rPr>
-        <w:t>杀杀杀</w:t>
-      </w:r>
-      <w:proofErr w:type="gramStart"/>
-      <w:r>
-        <w:rPr>
-          <w:rFonts w:hint="eastAsia"/>
-        </w:rPr>
-        <w:t>嘻嘻嘻嘻</w:t>
-      </w:r>
-      <w:proofErr w:type="gramEnd"/>
+        <w:t>杀杀杀嘻嘻嘻嘻</w:t>
+      </w:r>
       <w:r>
         <w:rPr>
           <w:rFonts w:hint="eastAsia"/>
         </w:rPr>
         <w:t xml:space="preserve"> </w:t>
       </w:r>
-      <w:proofErr w:type="gramStart"/>
-      <w:r>
-        <w:rPr>
-          <w:rFonts w:hint="eastAsia"/>
-        </w:rPr>
-        <w:t>嘻嘻嘻嘻嘻嘻嘻嘻嘻嘻嘻嘻嘻嘻嘻嘻</w:t>
-      </w:r>
-      <w:r>
-        <w:rPr>
-          <w:rFonts w:hint="eastAsia"/>
-        </w:rPr>
-        <w:t>嘻嘻嘻嘻嘻嘻嘻嘻嘻嘻嘻嘻嘻嘻嘻嘻嘻嘻嘻嘻嘻嘻嘻嘻嘻</w:t>
-      </w:r>
-      <w:proofErr w:type="gramEnd"/>
-      <w:r>
-        <w:rPr>
-          <w:rFonts w:hint="eastAsia"/>
-        </w:rPr>
-        <w:t>嘻嘻</w:t>
+      <w:r>
+        <w:rPr>
+          <w:rFonts w:hint="eastAsia"/>
+        </w:rPr>
+        <w:t>嘻嘻嘻嘻嘻嘻嘻嘻嘻嘻嘻嘻嘻嘻嘻嘻嘻嘻嘻嘻嘻嘻嘻嘻嘻嘻嘻嘻嘻嘻嘻嘻嘻嘻嘻嘻嘻嘻嘻嘻嘻嘻嘻</w:t>
       </w:r>
     </w:p>
     <w:p>
@@ -98,9 +65,6 @@
       <w:pPr>
         <w:pStyle w:val="2"/>
         <w:spacing w:before="156" w:after="156"/>
-        <w:rPr>
-          <w:rFonts w:hint="eastAsia"/>
-        </w:rPr>
       </w:pPr>
       <w:r>
         <w:rPr>
@@ -128,86 +92,103 @@
         <w:rPr>
           <w:rFonts w:hint="eastAsia"/>
         </w:rPr>
+        <w:t>杀杀杀嘻嘻嘻嘻</w:t>
+      </w:r>
+      <w:r>
+        <w:rPr>
+          <w:rFonts w:hint="eastAsia"/>
+        </w:rPr>
+        <w:t xml:space="preserve"> </w:t>
+      </w:r>
+      <w:r>
+        <w:rPr>
+          <w:rFonts w:hint="eastAsia"/>
+        </w:rPr>
+        <w:t>嘻嘻嘻嘻嘻嘻嘻嘻嘻嘻嘻嘻嘻嘻嘻嘻嘻嘻嘻嘻嘻嘻嘻嘻嘻嘻嘻嘻嘻嘻嘻嘻嘻嘻嘻嘻嘻嘻嘻嘻嘻嘻嘻</w:t>
+      </w:r>
+    </w:p>
+    <w:p>
+      <w:pPr>
+        <w:pStyle w:val="3"/>
+      </w:pPr>
+      <w:r>
+        <w:rPr>
+          <w:rFonts w:hint="eastAsia"/>
+        </w:rPr>
+        <w:t>速度</w:t>
+      </w:r>
+    </w:p>
+    <w:p>
+      <w:pPr>
+        <w:ind w:firstLine="420"/>
+      </w:pPr>
+      <w:r>
+        <w:rPr>
+          <w:rFonts w:hint="eastAsia"/>
+        </w:rPr>
         <w:t>杀杀杀</w:t>
       </w:r>
-      <w:proofErr w:type="gramStart"/>
+      <w:r>
+        <w:rPr>
+          <w:rStyle w:val="ad"/>
+        </w:rPr>
+        <w:footnoteReference w:id="1"/>
+      </w:r>
       <w:r>
         <w:rPr>
           <w:rFonts w:hint="eastAsia"/>
         </w:rPr>
         <w:t>嘻嘻嘻嘻</w:t>
       </w:r>
-      <w:proofErr w:type="gramEnd"/>
       <w:r>
         <w:rPr>
           <w:rFonts w:hint="eastAsia"/>
         </w:rPr>
         <w:t xml:space="preserve"> </w:t>
       </w:r>
-      <w:proofErr w:type="gramStart"/>
-      <w:r>
-        <w:rPr>
-          <w:rFonts w:hint="eastAsia"/>
-        </w:rPr>
-        <w:t>嘻嘻嘻嘻嘻嘻嘻嘻嘻嘻嘻嘻嘻嘻嘻嘻嘻嘻嘻嘻嘻嘻嘻嘻嘻嘻嘻嘻嘻嘻嘻嘻嘻嘻嘻嘻嘻嘻嘻嘻嘻</w:t>
-      </w:r>
-      <w:proofErr w:type="gramEnd"/>
-      <w:r>
-        <w:rPr>
-          <w:rFonts w:hint="eastAsia"/>
-        </w:rPr>
+      <w:r>
+        <w:rPr>
+          <w:rFonts w:hint="eastAsia"/>
+        </w:rPr>
+        <w:t>嘻嘻嘻嘻嘻嘻嘻嘻嘻嘻嘻嘻嘻嘻嘻嘻嘻嘻嘻嘻嘻嘻嘻嘻嘻嘻嘻嘻嘻嘻嘻嘻嘻嘻嘻嘻嘻嘻嘻嘻嘻嘻嘻</w:t>
+      </w:r>
+    </w:p>
+    <w:p>
+      <w:pPr>
+        <w:pStyle w:val="3"/>
+      </w:pPr>
+      <w:r>
+        <w:rPr>
+          <w:rFonts w:hint="eastAsia"/>
+        </w:rPr>
+        <w:t>的地方</w:t>
+      </w:r>
+    </w:p>
+    <w:p>
+      <w:pPr>
+        <w:ind w:firstLine="420"/>
+      </w:pPr>
+      <w:r>
+        <w:rPr>
+          <w:rFonts w:hint="eastAsia"/>
+        </w:rPr>
+        <w:t>杀杀杀嘻嘻嘻嘻</w:t>
+      </w:r>
+      <w:r>
+        <w:rPr>
+          <w:rFonts w:hint="eastAsia"/>
+        </w:rPr>
+        <w:t xml:space="preserve"> </w:t>
+      </w:r>
+      <w:r>
+        <w:rPr>
+          <w:rFonts w:hint="eastAsia"/>
+        </w:rPr>
+        <w:t>嘻嘻嘻嘻嘻嘻嘻嘻嘻嘻嘻嘻嘻嘻嘻嘻嘻嘻嘻嘻嘻嘻嘻嘻嘻嘻嘻嘻嘻嘻嘻嘻嘻嘻嘻嘻嘻嘻嘻</w:t>
+      </w:r>
+      <w:r>
         <w:t>嘻嘻</w:t>
       </w:r>
-    </w:p>
-    <w:p>
-      <w:pPr>
-        <w:pStyle w:val="3"/>
-      </w:pPr>
-      <w:r>
-        <w:rPr>
-          <w:rFonts w:hint="eastAsia"/>
-        </w:rPr>
-        <w:t>速度</w:t>
-      </w:r>
-    </w:p>
-    <w:p>
-      <w:pPr>
-        <w:ind w:firstLine="420"/>
-      </w:pPr>
-      <w:r>
-        <w:rPr>
-          <w:rFonts w:hint="eastAsia"/>
-        </w:rPr>
-        <w:t>杀杀杀</w:t>
-      </w:r>
-      <w:r>
-        <w:rPr>
-          <w:rStyle w:val="ad"/>
-        </w:rPr>
-        <w:footnoteReference w:id="1"/>
-      </w:r>
-      <w:proofErr w:type="gramStart"/>
-      <w:r>
-        <w:rPr>
-          <w:rFonts w:hint="eastAsia"/>
-        </w:rPr>
-        <w:t>嘻嘻嘻嘻</w:t>
-      </w:r>
-      <w:proofErr w:type="gramEnd"/>
-      <w:r>
-        <w:rPr>
-          <w:rFonts w:hint="eastAsia"/>
-        </w:rPr>
-        <w:t xml:space="preserve"> </w:t>
-      </w:r>
-      <w:proofErr w:type="gramStart"/>
-      <w:r>
-        <w:rPr>
-          <w:rFonts w:hint="eastAsia"/>
-        </w:rPr>
-        <w:t>嘻嘻嘻嘻嘻嘻嘻嘻嘻嘻嘻嘻嘻嘻嘻嘻嘻嘻嘻嘻嘻嘻嘻嘻嘻嘻嘻嘻嘻嘻嘻嘻嘻嘻嘻嘻嘻嘻嘻嘻嘻</w:t>
-      </w:r>
-      <w:proofErr w:type="gramEnd"/>
       <w:r>
         <w:rPr>
           <w:rFonts w:hint="eastAsia"/>
@@ -217,83 +198,27 @@
     </w:p>
     <w:p>
       <w:pPr>
-        <w:pStyle w:val="3"/>
-      </w:pPr>
-      <w:r>
-        <w:rPr>
-          <w:rFonts w:hint="eastAsia"/>
-        </w:rPr>
-        <w:t>的地方</w:t>
-      </w:r>
-    </w:p>
-    <w:p>
-      <w:pPr>
-        <w:ind w:firstLine="420"/>
-      </w:pPr>
-      <w:r>
-        <w:rPr>
-          <w:rFonts w:hint="eastAsia"/>
-        </w:rPr>
-        <w:t>杀杀杀</w:t>
-      </w:r>
-      <w:proofErr w:type="gramStart"/>
-      <w:r>
-        <w:rPr>
-          <w:rFonts w:hint="eastAsia"/>
-        </w:rPr>
-        <w:t>嘻嘻嘻嘻</w:t>
-      </w:r>
-      <w:proofErr w:type="gramEnd"/>
-      <w:r>
-        <w:rPr>
-          <w:rFonts w:hint="eastAsia"/>
-        </w:rPr>
-        <w:t xml:space="preserve"> </w:t>
-      </w:r>
-      <w:proofErr w:type="gramStart"/>
-      <w:r>
-        <w:rPr>
-          <w:rFonts w:hint="eastAsia"/>
-        </w:rPr>
-        <w:t>嘻嘻嘻嘻嘻嘻嘻嘻嘻嘻嘻嘻嘻嘻嘻嘻嘻嘻嘻嘻嘻嘻嘻嘻嘻嘻嘻嘻嘻嘻嘻嘻嘻嘻嘻嘻嘻嘻嘻</w:t>
-      </w:r>
-      <w:r>
-        <w:t>嘻嘻</w:t>
-      </w:r>
-      <w:proofErr w:type="gramEnd"/>
-      <w:r>
-        <w:rPr>
-          <w:rFonts w:hint="eastAsia"/>
-        </w:rPr>
-        <w:t>嘻嘻</w:t>
-      </w:r>
-    </w:p>
-    <w:p>
-      <w:pPr>
-        <w:ind w:firstLine="420"/>
-      </w:pPr>
-    </w:p>
-    <w:p>
-      <w:pPr>
-        <w:ind w:firstLine="420"/>
-      </w:pPr>
-    </w:p>
-    <w:p>
-      <w:pPr>
-        <w:ind w:firstLine="420"/>
-      </w:pPr>
-    </w:p>
-    <w:p>
-      <w:pPr>
-        <w:ind w:firstLine="420"/>
-      </w:pPr>
-    </w:p>
-    <w:p>
-      <w:pPr>
-        <w:ind w:firstLine="420"/>
-        <w:rPr>
-          <w:rFonts w:hint="eastAsia"/>
-        </w:rPr>
+        <w:ind w:firstLine="420"/>
+      </w:pPr>
+    </w:p>
+    <w:p>
+      <w:pPr>
+        <w:ind w:firstLine="420"/>
+      </w:pPr>
+    </w:p>
+    <w:p>
+      <w:pPr>
+        <w:ind w:firstLine="420"/>
+      </w:pPr>
+    </w:p>
+    <w:p>
+      <w:pPr>
+        <w:ind w:firstLine="420"/>
+      </w:pPr>
+    </w:p>
+    <w:p>
+      <w:pPr>
+        <w:ind w:firstLine="420"/>
       </w:pPr>
     </w:p>
     <w:p>
@@ -319,9 +244,6 @@
           <w:bottom w:val="single" w:sz="6" w:space="1" w:color="auto"/>
         </w:pBdr>
         <w:ind w:firstLine="420"/>
-        <w:rPr>
-          <w:rFonts w:hint="eastAsia"/>
-        </w:rPr>
         <w:sectPr>
           <w:headerReference w:type="even" r:id="rId8"/>
           <w:headerReference w:type="default" r:id="rId9"/>
@@ -359,41 +281,25 @@
         <w:rPr>
           <w:rFonts w:hint="eastAsia"/>
         </w:rPr>
-        <w:t>杀杀杀</w:t>
-      </w:r>
-      <w:proofErr w:type="gramStart"/>
-      <w:r>
-        <w:rPr>
-          <w:rFonts w:hint="eastAsia"/>
-        </w:rPr>
-        <w:t>嘻嘻嘻嘻</w:t>
-      </w:r>
-      <w:proofErr w:type="gramEnd"/>
+        <w:t>杀杀杀嘻嘻嘻嘻</w:t>
+      </w:r>
       <w:r>
         <w:rPr>
           <w:rFonts w:hint="eastAsia"/>
         </w:rPr>
         <w:t xml:space="preserve"> </w:t>
       </w:r>
-      <w:proofErr w:type="gramStart"/>
-      <w:r>
-        <w:rPr>
-          <w:rFonts w:hint="eastAsia"/>
-        </w:rPr>
-        <w:t>嘻嘻嘻嘻嘻嘻嘻嘻嘻嘻嘻嘻嘻嘻嘻嘻嘻嘻嘻嘻嘻嘻嘻嘻嘻嘻嘻嘻嘻嘻嘻嘻嘻嘻嘻嘻嘻嘻嘻嘻嘻</w:t>
-      </w:r>
-      <w:proofErr w:type="gramEnd"/>
-      <w:r>
-        <w:rPr>
-          <w:rFonts w:hint="eastAsia"/>
-        </w:rPr>
-        <w:t>嘻嘻</w:t>
+      <w:r>
+        <w:rPr>
+          <w:rFonts w:hint="eastAsia"/>
+        </w:rPr>
+        <w:t>嘻嘻嘻嘻嘻嘻嘻嘻嘻嘻嘻嘻嘻嘻嘻嘻嘻嘻嘻嘻嘻嘻嘻嘻嘻嘻嘻嘻嘻嘻嘻嘻嘻嘻嘻嘻嘻嘻嘻嘻嘻嘻嘻</w:t>
       </w:r>
     </w:p>
     <w:p>
       <w:pPr>
         <w:keepNext/>
-        <w:ind w:left="-284" w:right="636" w:firstLine="420"/>
+        <w:ind w:right="636" w:firstLineChars="0" w:firstLine="0"/>
       </w:pPr>
       <w:r>
         <w:rPr>
@@ -511,35 +417,19 @@
         <w:rPr>
           <w:rFonts w:hint="eastAsia"/>
         </w:rPr>
-        <w:t>杀杀杀</w:t>
-      </w:r>
-      <w:proofErr w:type="gramStart"/>
-      <w:r>
-        <w:rPr>
-          <w:rFonts w:hint="eastAsia"/>
-        </w:rPr>
-        <w:t>嘻嘻嘻嘻</w:t>
-      </w:r>
-      <w:proofErr w:type="gramEnd"/>
+        <w:t>杀杀杀嘻嘻嘻嘻</w:t>
+      </w:r>
       <w:r>
         <w:rPr>
           <w:rFonts w:hint="eastAsia"/>
         </w:rPr>
         <w:t xml:space="preserve"> </w:t>
       </w:r>
-      <w:proofErr w:type="gramStart"/>
-      <w:r>
-        <w:rPr>
-          <w:rFonts w:hint="eastAsia"/>
-        </w:rPr>
-        <w:t>嘻嘻嘻嘻嘻嘻嘻嘻嘻嘻嘻嘻嘻嘻嘻嘻嘻嘻嘻嘻嘻嘻嘻嘻嘻嘻嘻嘻嘻嘻嘻嘻嘻嘻嘻嘻嘻嘻嘻嘻嘻</w:t>
-      </w:r>
-      <w:proofErr w:type="gramEnd"/>
-      <w:r>
-        <w:rPr>
-          <w:rFonts w:hint="eastAsia"/>
-        </w:rPr>
-        <w:t>嘻嘻</w:t>
+      <w:r>
+        <w:rPr>
+          <w:rFonts w:hint="eastAsia"/>
+        </w:rPr>
+        <w:t>嘻嘻嘻嘻嘻嘻嘻嘻嘻嘻嘻嘻嘻嘻嘻嘻嘻嘻嘻嘻嘻嘻嘻嘻嘻嘻嘻嘻嘻嘻嘻嘻嘻嘻嘻嘻嘻嘻嘻嘻嘻嘻嘻</w:t>
       </w:r>
     </w:p>
     <w:p>
@@ -562,74 +452,42 @@
         <w:rPr>
           <w:rFonts w:hint="eastAsia"/>
         </w:rPr>
-        <w:t>杀杀杀</w:t>
-      </w:r>
-      <w:proofErr w:type="gramStart"/>
-      <w:r>
-        <w:rPr>
-          <w:rFonts w:hint="eastAsia"/>
-        </w:rPr>
-        <w:t>嘻嘻嘻嘻</w:t>
-      </w:r>
-      <w:proofErr w:type="gramEnd"/>
+        <w:t>杀杀杀嘻嘻嘻嘻</w:t>
+      </w:r>
       <w:r>
         <w:rPr>
           <w:rFonts w:hint="eastAsia"/>
         </w:rPr>
         <w:t xml:space="preserve"> </w:t>
       </w:r>
-      <w:proofErr w:type="gramStart"/>
-      <w:r>
-        <w:rPr>
-          <w:rFonts w:hint="eastAsia"/>
-        </w:rPr>
-        <w:t>嘻嘻嘻嘻嘻嘻嘻嘻嘻嘻嘻嘻嘻嘻嘻嘻嘻嘻嘻嘻嘻嘻嘻嘻嘻嘻嘻嘻嘻嘻嘻嘻嘻嘻嘻嘻嘻嘻嘻嘻嘻</w:t>
-      </w:r>
-      <w:proofErr w:type="gramEnd"/>
-      <w:r>
-        <w:rPr>
-          <w:rFonts w:hint="eastAsia"/>
-        </w:rPr>
-        <w:t>嘻嘻</w:t>
-      </w:r>
-    </w:p>
-    <w:p>
-      <w:pPr>
-        <w:ind w:firstLine="420"/>
-      </w:pPr>
-      <w:r>
-        <w:rPr>
-          <w:rFonts w:hint="eastAsia"/>
-        </w:rPr>
-        <w:t>杀杀杀</w:t>
-      </w:r>
-      <w:proofErr w:type="gramStart"/>
-      <w:r>
-        <w:rPr>
-          <w:rFonts w:hint="eastAsia"/>
-        </w:rPr>
-        <w:t>嘻嘻嘻嘻</w:t>
-      </w:r>
-      <w:proofErr w:type="gramEnd"/>
+      <w:r>
+        <w:rPr>
+          <w:rFonts w:hint="eastAsia"/>
+        </w:rPr>
+        <w:t>嘻嘻嘻嘻嘻嘻嘻嘻嘻嘻嘻嘻嘻嘻嘻嘻嘻嘻嘻嘻嘻嘻嘻嘻嘻嘻嘻嘻嘻嘻嘻嘻嘻嘻嘻嘻嘻嘻嘻嘻嘻嘻嘻</w:t>
+      </w:r>
+    </w:p>
+    <w:p>
+      <w:pPr>
+        <w:ind w:firstLine="420"/>
+      </w:pPr>
+      <w:r>
+        <w:rPr>
+          <w:rFonts w:hint="eastAsia"/>
+        </w:rPr>
+        <w:t>杀杀杀嘻嘻嘻嘻</w:t>
+      </w:r>
       <w:r>
         <w:rPr>
           <w:rFonts w:hint="eastAsia"/>
         </w:rPr>
         <w:t xml:space="preserve"> </w:t>
       </w:r>
-      <w:proofErr w:type="gramStart"/>
-      <w:r>
-        <w:rPr>
-          <w:rFonts w:hint="eastAsia"/>
-        </w:rPr>
-        <w:t>嘻嘻嘻嘻嘻嘻嘻嘻嘻嘻嘻嘻嘻嘻嘻嘻嘻嘻嘻嘻嘻嘻嘻嘻嘻嘻嘻嘻嘻嘻嘻嘻嘻嘻嘻嘻嘻嘻嘻嘻嘻</w:t>
-      </w:r>
-      <w:proofErr w:type="gramEnd"/>
-      <w:r>
-        <w:rPr>
-          <w:rFonts w:hint="eastAsia"/>
-        </w:rPr>
-        <w:t>嘻嘻</w:t>
+      <w:r>
+        <w:rPr>
+          <w:rFonts w:hint="eastAsia"/>
+        </w:rPr>
+        <w:t>嘻嘻嘻嘻嘻嘻嘻嘻嘻嘻嘻嘻嘻嘻嘻嘻嘻嘻嘻嘻嘻嘻嘻嘻嘻嘻嘻嘻嘻嘻嘻嘻嘻嘻嘻嘻嘻嘻嘻嘻嘻嘻嘻</w:t>
       </w:r>
     </w:p>
     <w:tbl>
@@ -657,9 +515,6 @@
           <w:p>
             <w:pPr>
               <w:ind w:firstLineChars="0" w:firstLine="0"/>
-              <w:rPr>
-                <w:rFonts w:hint="eastAsia"/>
-              </w:rPr>
             </w:pPr>
           </w:p>
         </w:tc>
@@ -671,9 +526,6 @@
             <w:pPr>
               <w:ind w:firstLineChars="0" w:firstLine="0"/>
               <w:cnfStyle w:val="100000000000" w:firstRow="1" w:lastRow="0" w:firstColumn="0" w:lastColumn="0" w:oddVBand="0" w:evenVBand="0" w:oddHBand="0" w:evenHBand="0" w:firstRowFirstColumn="0" w:firstRowLastColumn="0" w:lastRowFirstColumn="0" w:lastRowLastColumn="0"/>
-              <w:rPr>
-                <w:rFonts w:hint="eastAsia"/>
-              </w:rPr>
             </w:pPr>
           </w:p>
         </w:tc>
@@ -685,9 +537,6 @@
             <w:pPr>
               <w:ind w:firstLineChars="0" w:firstLine="0"/>
               <w:cnfStyle w:val="100000000000" w:firstRow="1" w:lastRow="0" w:firstColumn="0" w:lastColumn="0" w:oddVBand="0" w:evenVBand="0" w:oddHBand="0" w:evenHBand="0" w:firstRowFirstColumn="0" w:firstRowLastColumn="0" w:lastRowFirstColumn="0" w:lastRowLastColumn="0"/>
-              <w:rPr>
-                <w:rFonts w:hint="eastAsia"/>
-              </w:rPr>
             </w:pPr>
           </w:p>
         </w:tc>
@@ -699,9 +548,6 @@
             <w:pPr>
               <w:ind w:firstLineChars="0" w:firstLine="0"/>
               <w:cnfStyle w:val="100000000000" w:firstRow="1" w:lastRow="0" w:firstColumn="0" w:lastColumn="0" w:oddVBand="0" w:evenVBand="0" w:oddHBand="0" w:evenHBand="0" w:firstRowFirstColumn="0" w:firstRowLastColumn="0" w:lastRowFirstColumn="0" w:lastRowLastColumn="0"/>
-              <w:rPr>
-                <w:rFonts w:hint="eastAsia"/>
-              </w:rPr>
             </w:pPr>
           </w:p>
         </w:tc>
@@ -713,9 +559,6 @@
             <w:pPr>
               <w:ind w:firstLineChars="0" w:firstLine="0"/>
               <w:cnfStyle w:val="100000000000" w:firstRow="1" w:lastRow="0" w:firstColumn="0" w:lastColumn="0" w:oddVBand="0" w:evenVBand="0" w:oddHBand="0" w:evenHBand="0" w:firstRowFirstColumn="0" w:firstRowLastColumn="0" w:lastRowFirstColumn="0" w:lastRowLastColumn="0"/>
-              <w:rPr>
-                <w:rFonts w:hint="eastAsia"/>
-              </w:rPr>
             </w:pPr>
           </w:p>
         </w:tc>
@@ -732,9 +575,6 @@
           <w:p>
             <w:pPr>
               <w:ind w:firstLineChars="0" w:firstLine="0"/>
-              <w:rPr>
-                <w:rFonts w:hint="eastAsia"/>
-              </w:rPr>
             </w:pPr>
           </w:p>
         </w:tc>
@@ -746,9 +586,6 @@
             <w:pPr>
               <w:ind w:firstLineChars="0" w:firstLine="0"/>
               <w:cnfStyle w:val="000000100000" w:firstRow="0" w:lastRow="0" w:firstColumn="0" w:lastColumn="0" w:oddVBand="0" w:evenVBand="0" w:oddHBand="1" w:evenHBand="0" w:firstRowFirstColumn="0" w:firstRowLastColumn="0" w:lastRowFirstColumn="0" w:lastRowLastColumn="0"/>
-              <w:rPr>
-                <w:rFonts w:hint="eastAsia"/>
-              </w:rPr>
             </w:pPr>
           </w:p>
         </w:tc>
@@ -760,9 +597,6 @@
             <w:pPr>
               <w:ind w:firstLineChars="0" w:firstLine="0"/>
               <w:cnfStyle w:val="000000100000" w:firstRow="0" w:lastRow="0" w:firstColumn="0" w:lastColumn="0" w:oddVBand="0" w:evenVBand="0" w:oddHBand="1" w:evenHBand="0" w:firstRowFirstColumn="0" w:firstRowLastColumn="0" w:lastRowFirstColumn="0" w:lastRowLastColumn="0"/>
-              <w:rPr>
-                <w:rFonts w:hint="eastAsia"/>
-              </w:rPr>
             </w:pPr>
           </w:p>
         </w:tc>
@@ -774,9 +608,6 @@
             <w:pPr>
               <w:ind w:firstLineChars="0" w:firstLine="0"/>
               <w:cnfStyle w:val="000000100000" w:firstRow="0" w:lastRow="0" w:firstColumn="0" w:lastColumn="0" w:oddVBand="0" w:evenVBand="0" w:oddHBand="1" w:evenHBand="0" w:firstRowFirstColumn="0" w:firstRowLastColumn="0" w:lastRowFirstColumn="0" w:lastRowLastColumn="0"/>
-              <w:rPr>
-                <w:rFonts w:hint="eastAsia"/>
-              </w:rPr>
             </w:pPr>
           </w:p>
         </w:tc>
@@ -788,9 +619,6 @@
             <w:pPr>
               <w:ind w:firstLineChars="0" w:firstLine="0"/>
               <w:cnfStyle w:val="000000100000" w:firstRow="0" w:lastRow="0" w:firstColumn="0" w:lastColumn="0" w:oddVBand="0" w:evenVBand="0" w:oddHBand="1" w:evenHBand="0" w:firstRowFirstColumn="0" w:firstRowLastColumn="0" w:lastRowFirstColumn="0" w:lastRowLastColumn="0"/>
-              <w:rPr>
-                <w:rFonts w:hint="eastAsia"/>
-              </w:rPr>
             </w:pPr>
           </w:p>
         </w:tc>
@@ -804,9 +632,6 @@
           <w:p>
             <w:pPr>
               <w:ind w:firstLineChars="0" w:firstLine="0"/>
-              <w:rPr>
-                <w:rFonts w:hint="eastAsia"/>
-              </w:rPr>
             </w:pPr>
           </w:p>
         </w:tc>
@@ -818,9 +643,6 @@
             <w:pPr>
               <w:ind w:firstLineChars="0" w:firstLine="0"/>
               <w:cnfStyle w:val="000000000000" w:firstRow="0" w:lastRow="0" w:firstColumn="0" w:lastColumn="0" w:oddVBand="0" w:evenVBand="0" w:oddHBand="0" w:evenHBand="0" w:firstRowFirstColumn="0" w:firstRowLastColumn="0" w:lastRowFirstColumn="0" w:lastRowLastColumn="0"/>
-              <w:rPr>
-                <w:rFonts w:hint="eastAsia"/>
-              </w:rPr>
             </w:pPr>
           </w:p>
         </w:tc>
@@ -832,9 +654,6 @@
             <w:pPr>
               <w:ind w:firstLineChars="0" w:firstLine="0"/>
               <w:cnfStyle w:val="000000000000" w:firstRow="0" w:lastRow="0" w:firstColumn="0" w:lastColumn="0" w:oddVBand="0" w:evenVBand="0" w:oddHBand="0" w:evenHBand="0" w:firstRowFirstColumn="0" w:firstRowLastColumn="0" w:lastRowFirstColumn="0" w:lastRowLastColumn="0"/>
-              <w:rPr>
-                <w:rFonts w:hint="eastAsia"/>
-              </w:rPr>
             </w:pPr>
           </w:p>
         </w:tc>
@@ -846,9 +665,6 @@
             <w:pPr>
               <w:ind w:firstLineChars="0" w:firstLine="0"/>
               <w:cnfStyle w:val="000000000000" w:firstRow="0" w:lastRow="0" w:firstColumn="0" w:lastColumn="0" w:oddVBand="0" w:evenVBand="0" w:oddHBand="0" w:evenHBand="0" w:firstRowFirstColumn="0" w:firstRowLastColumn="0" w:lastRowFirstColumn="0" w:lastRowLastColumn="0"/>
-              <w:rPr>
-                <w:rFonts w:hint="eastAsia"/>
-              </w:rPr>
             </w:pPr>
           </w:p>
         </w:tc>
@@ -860,9 +676,6 @@
             <w:pPr>
               <w:ind w:firstLineChars="0" w:firstLine="0"/>
               <w:cnfStyle w:val="000000000000" w:firstRow="0" w:lastRow="0" w:firstColumn="0" w:lastColumn="0" w:oddVBand="0" w:evenVBand="0" w:oddHBand="0" w:evenHBand="0" w:firstRowFirstColumn="0" w:firstRowLastColumn="0" w:lastRowFirstColumn="0" w:lastRowLastColumn="0"/>
-              <w:rPr>
-                <w:rFonts w:hint="eastAsia"/>
-              </w:rPr>
             </w:pPr>
           </w:p>
         </w:tc>
@@ -879,9 +692,6 @@
           <w:p>
             <w:pPr>
               <w:ind w:firstLineChars="0" w:firstLine="0"/>
-              <w:rPr>
-                <w:rFonts w:hint="eastAsia"/>
-              </w:rPr>
             </w:pPr>
           </w:p>
         </w:tc>
@@ -893,9 +703,6 @@
             <w:pPr>
               <w:ind w:firstLineChars="0" w:firstLine="0"/>
               <w:cnfStyle w:val="000000100000" w:firstRow="0" w:lastRow="0" w:firstColumn="0" w:lastColumn="0" w:oddVBand="0" w:evenVBand="0" w:oddHBand="1" w:evenHBand="0" w:firstRowFirstColumn="0" w:firstRowLastColumn="0" w:lastRowFirstColumn="0" w:lastRowLastColumn="0"/>
-              <w:rPr>
-                <w:rFonts w:hint="eastAsia"/>
-              </w:rPr>
             </w:pPr>
           </w:p>
         </w:tc>
@@ -907,9 +714,6 @@
             <w:pPr>
               <w:ind w:firstLineChars="0" w:firstLine="0"/>
               <w:cnfStyle w:val="000000100000" w:firstRow="0" w:lastRow="0" w:firstColumn="0" w:lastColumn="0" w:oddVBand="0" w:evenVBand="0" w:oddHBand="1" w:evenHBand="0" w:firstRowFirstColumn="0" w:firstRowLastColumn="0" w:lastRowFirstColumn="0" w:lastRowLastColumn="0"/>
-              <w:rPr>
-                <w:rFonts w:hint="eastAsia"/>
-              </w:rPr>
             </w:pPr>
           </w:p>
         </w:tc>
@@ -921,9 +725,6 @@
             <w:pPr>
               <w:ind w:firstLineChars="0" w:firstLine="0"/>
               <w:cnfStyle w:val="000000100000" w:firstRow="0" w:lastRow="0" w:firstColumn="0" w:lastColumn="0" w:oddVBand="0" w:evenVBand="0" w:oddHBand="1" w:evenHBand="0" w:firstRowFirstColumn="0" w:firstRowLastColumn="0" w:lastRowFirstColumn="0" w:lastRowLastColumn="0"/>
-              <w:rPr>
-                <w:rFonts w:hint="eastAsia"/>
-              </w:rPr>
             </w:pPr>
           </w:p>
         </w:tc>
@@ -935,9 +736,6 @@
             <w:pPr>
               <w:ind w:firstLineChars="0" w:firstLine="0"/>
               <w:cnfStyle w:val="000000100000" w:firstRow="0" w:lastRow="0" w:firstColumn="0" w:lastColumn="0" w:oddVBand="0" w:evenVBand="0" w:oddHBand="1" w:evenHBand="0" w:firstRowFirstColumn="0" w:firstRowLastColumn="0" w:lastRowFirstColumn="0" w:lastRowLastColumn="0"/>
-              <w:rPr>
-                <w:rFonts w:hint="eastAsia"/>
-              </w:rPr>
             </w:pPr>
           </w:p>
         </w:tc>
@@ -946,48 +744,29 @@
     <w:p>
       <w:pPr>
         <w:ind w:firstLine="420"/>
-        <w:rPr>
-          <w:rFonts w:hint="eastAsia"/>
-        </w:rPr>
-      </w:pPr>
-    </w:p>
-    <w:p>
-      <w:pPr>
-        <w:ind w:firstLine="420"/>
-      </w:pPr>
-      <w:r>
-        <w:rPr>
-          <w:rFonts w:hint="eastAsia"/>
-        </w:rPr>
-        <w:t>杀杀杀</w:t>
-      </w:r>
-      <w:proofErr w:type="gramStart"/>
-      <w:r>
-        <w:rPr>
-          <w:rFonts w:hint="eastAsia"/>
-        </w:rPr>
-        <w:t>嘻嘻嘻嘻</w:t>
-      </w:r>
-      <w:proofErr w:type="gramEnd"/>
+      </w:pPr>
+    </w:p>
+    <w:p>
+      <w:pPr>
+        <w:ind w:firstLine="420"/>
+      </w:pPr>
+      <w:r>
+        <w:rPr>
+          <w:rFonts w:hint="eastAsia"/>
+        </w:rPr>
+        <w:t>杀杀杀嘻嘻嘻嘻</w:t>
+      </w:r>
       <w:r>
         <w:rPr>
           <w:rFonts w:hint="eastAsia"/>
         </w:rPr>
         <w:t xml:space="preserve"> </w:t>
       </w:r>
-      <w:proofErr w:type="gramStart"/>
-      <w:r>
-        <w:rPr>
-          <w:rFonts w:hint="eastAsia"/>
-        </w:rPr>
-        <w:t>嘻嘻嘻嘻嘻嘻嘻嘻嘻嘻嘻嘻嘻嘻嘻嘻嘻嘻嘻嘻嘻嘻嘻嘻嘻嘻嘻嘻嘻嘻嘻嘻嘻嘻嘻嘻嘻嘻嘻嘻嘻</w:t>
-      </w:r>
-      <w:proofErr w:type="gramEnd"/>
-      <w:r>
-        <w:rPr>
-          <w:rFonts w:hint="eastAsia"/>
-        </w:rPr>
-        <w:t>嘻嘻</w:t>
+      <w:r>
+        <w:rPr>
+          <w:rFonts w:hint="eastAsia"/>
+        </w:rPr>
+        <w:t>嘻嘻嘻嘻嘻嘻嘻嘻嘻嘻嘻嘻嘻嘻嘻嘻嘻嘻嘻嘻嘻嘻嘻嘻嘻嘻嘻嘻嘻嘻嘻嘻嘻嘻嘻嘻嘻嘻嘻嘻嘻嘻嘻</w:t>
       </w:r>
     </w:p>
     <w:p>
@@ -998,16 +777,8 @@
         <w:rPr>
           <w:rFonts w:hint="eastAsia"/>
         </w:rPr>
-        <w:t>威</w:t>
-      </w:r>
-      <w:proofErr w:type="gramStart"/>
-      <w:r>
-        <w:rPr>
-          <w:rFonts w:hint="eastAsia"/>
-        </w:rPr>
-        <w:t>威</w:t>
-      </w:r>
-      <w:proofErr w:type="gramEnd"/>
+        <w:t>威威</w:t>
+      </w:r>
     </w:p>
     <w:p>
       <w:pPr>
@@ -1029,23 +800,14 @@
         <w:rPr>
           <w:rFonts w:hint="eastAsia"/>
         </w:rPr>
-        <w:t>杀杀杀</w:t>
-      </w:r>
-      <w:proofErr w:type="gramStart"/>
-      <w:r>
-        <w:rPr>
-          <w:rFonts w:hint="eastAsia"/>
-        </w:rPr>
-        <w:t>嘻嘻嘻嘻</w:t>
-      </w:r>
-      <w:proofErr w:type="gramEnd"/>
+        <w:t>杀杀杀嘻嘻嘻嘻</w:t>
+      </w:r>
       <w:r>
         <w:rPr>
           <w:rFonts w:hint="eastAsia"/>
         </w:rPr>
         <w:t xml:space="preserve"> </w:t>
       </w:r>
-      <w:proofErr w:type="gramStart"/>
       <w:r>
         <w:rPr>
           <w:rFonts w:hint="eastAsia"/>
@@ -1057,115 +819,65 @@
           <w:rFonts w:hint="eastAsia"/>
         </w:rPr>
         <w:lastRenderedPageBreak/>
-        <w:t>嘻嘻嘻嘻嘻嘻嘻嘻嘻嘻</w:t>
-      </w:r>
-      <w:proofErr w:type="gramEnd"/>
-      <w:r>
-        <w:rPr>
-          <w:rFonts w:hint="eastAsia"/>
-        </w:rPr>
-        <w:t>嘻嘻</w:t>
-      </w:r>
-    </w:p>
-    <w:p>
-      <w:pPr>
-        <w:ind w:firstLine="420"/>
-      </w:pPr>
-      <w:r>
-        <w:rPr>
-          <w:rFonts w:hint="eastAsia"/>
-        </w:rPr>
-        <w:t>杀杀杀</w:t>
-      </w:r>
-      <w:proofErr w:type="gramStart"/>
-      <w:r>
-        <w:rPr>
-          <w:rFonts w:hint="eastAsia"/>
-        </w:rPr>
-        <w:t>嘻嘻嘻嘻</w:t>
-      </w:r>
-      <w:proofErr w:type="gramEnd"/>
+        <w:t>嘻嘻嘻嘻嘻嘻嘻嘻嘻嘻嘻嘻</w:t>
+      </w:r>
+    </w:p>
+    <w:p>
+      <w:pPr>
+        <w:ind w:firstLine="420"/>
+      </w:pPr>
+      <w:r>
+        <w:rPr>
+          <w:rFonts w:hint="eastAsia"/>
+        </w:rPr>
+        <w:t>杀杀杀嘻嘻嘻嘻</w:t>
+      </w:r>
       <w:r>
         <w:rPr>
           <w:rFonts w:hint="eastAsia"/>
         </w:rPr>
         <w:t xml:space="preserve"> </w:t>
       </w:r>
-      <w:proofErr w:type="gramStart"/>
-      <w:r>
-        <w:rPr>
-          <w:rFonts w:hint="eastAsia"/>
-        </w:rPr>
-        <w:t>嘻嘻嘻嘻嘻嘻嘻嘻嘻嘻嘻嘻嘻嘻嘻嘻嘻嘻嘻嘻嘻嘻嘻嘻嘻嘻嘻嘻嘻嘻嘻嘻嘻嘻嘻嘻嘻嘻嘻嘻嘻</w:t>
-      </w:r>
-      <w:proofErr w:type="gramEnd"/>
-      <w:r>
-        <w:rPr>
-          <w:rFonts w:hint="eastAsia"/>
-        </w:rPr>
-        <w:t>嘻嘻</w:t>
-      </w:r>
-    </w:p>
-    <w:p>
-      <w:pPr>
-        <w:ind w:firstLine="420"/>
-      </w:pPr>
-      <w:r>
-        <w:rPr>
-          <w:rFonts w:hint="eastAsia"/>
-        </w:rPr>
-        <w:t>杀杀杀</w:t>
-      </w:r>
-      <w:proofErr w:type="gramStart"/>
-      <w:r>
-        <w:rPr>
-          <w:rFonts w:hint="eastAsia"/>
-        </w:rPr>
-        <w:t>嘻嘻嘻嘻</w:t>
-      </w:r>
-      <w:proofErr w:type="gramEnd"/>
+      <w:r>
+        <w:rPr>
+          <w:rFonts w:hint="eastAsia"/>
+        </w:rPr>
+        <w:t>嘻嘻嘻嘻嘻嘻嘻嘻嘻嘻嘻嘻嘻嘻嘻嘻嘻嘻嘻嘻嘻嘻嘻嘻嘻嘻嘻嘻嘻嘻嘻嘻嘻嘻嘻嘻嘻嘻嘻嘻嘻嘻嘻</w:t>
+      </w:r>
+    </w:p>
+    <w:p>
+      <w:pPr>
+        <w:ind w:firstLine="420"/>
+      </w:pPr>
+      <w:r>
+        <w:rPr>
+          <w:rFonts w:hint="eastAsia"/>
+        </w:rPr>
+        <w:t>杀杀杀嘻嘻嘻嘻</w:t>
+      </w:r>
       <w:r>
         <w:rPr>
           <w:rFonts w:hint="eastAsia"/>
         </w:rPr>
         <w:t xml:space="preserve"> </w:t>
       </w:r>
-      <w:proofErr w:type="gramStart"/>
-      <w:r>
-        <w:rPr>
-          <w:rFonts w:hint="eastAsia"/>
-        </w:rPr>
-        <w:t>嘻嘻嘻嘻嘻嘻嘻嘻嘻嘻嘻嘻嘻嘻嘻嘻嘻嘻嘻嘻嘻嘻嘻嘻嘻嘻嘻嘻嘻嘻嘻嘻嘻嘻嘻嘻嘻嘻嘻嘻嘻</w:t>
-      </w:r>
-      <w:proofErr w:type="gramEnd"/>
-      <w:r>
-        <w:rPr>
-          <w:rFonts w:hint="eastAsia"/>
-        </w:rPr>
-        <w:t>嘻嘻</w:t>
+      <w:r>
+        <w:rPr>
+          <w:rFonts w:hint="eastAsia"/>
+        </w:rPr>
+        <w:t>嘻嘻嘻嘻嘻嘻嘻嘻嘻嘻嘻嘻嘻嘻嘻嘻嘻嘻嘻嘻嘻嘻嘻嘻嘻嘻嘻嘻嘻嘻嘻嘻嘻嘻嘻嘻嘻嘻嘻嘻嘻嘻嘻</w:t>
       </w:r>
     </w:p>
     <w:p>
       <w:pPr>
         <w:pStyle w:val="3"/>
-        <w:rPr>
-          <w:rFonts w:hint="eastAsia"/>
-        </w:rPr>
-      </w:pPr>
-      <w:r>
-        <w:rPr>
-          <w:rFonts w:hint="eastAsia"/>
-        </w:rPr>
-        <w:t>威</w:t>
-      </w:r>
-      <w:proofErr w:type="gramStart"/>
-      <w:r>
-        <w:rPr>
-          <w:rFonts w:hint="eastAsia"/>
-        </w:rPr>
-        <w:t>威</w:t>
-      </w:r>
-      <w:proofErr w:type="gramEnd"/>
+      </w:pPr>
+      <w:r>
+        <w:rPr>
+          <w:rFonts w:hint="eastAsia"/>
+        </w:rPr>
+        <w:t>威威</w:t>
+      </w:r>
     </w:p>
     <w:p>
       <w:pPr>
@@ -1187,158 +899,89 @@
         <w:rPr>
           <w:rFonts w:hint="eastAsia"/>
         </w:rPr>
-        <w:t>杀杀杀</w:t>
-      </w:r>
-      <w:proofErr w:type="gramStart"/>
-      <w:r>
-        <w:rPr>
-          <w:rFonts w:hint="eastAsia"/>
-        </w:rPr>
-        <w:t>嘻嘻嘻嘻</w:t>
-      </w:r>
-      <w:proofErr w:type="gramEnd"/>
+        <w:t>杀杀杀嘻嘻嘻嘻</w:t>
+      </w:r>
       <w:r>
         <w:rPr>
           <w:rFonts w:hint="eastAsia"/>
         </w:rPr>
         <w:t xml:space="preserve"> </w:t>
       </w:r>
-      <w:proofErr w:type="gramStart"/>
-      <w:r>
-        <w:rPr>
-          <w:rFonts w:hint="eastAsia"/>
-        </w:rPr>
-        <w:t>嘻嘻嘻嘻嘻嘻嘻嘻嘻嘻嘻嘻嘻嘻嘻嘻嘻嘻嘻嘻嘻嘻嘻嘻嘻嘻嘻嘻嘻嘻嘻嘻嘻嘻嘻嘻嘻嘻嘻嘻嘻</w:t>
-      </w:r>
-      <w:proofErr w:type="gramEnd"/>
-      <w:r>
-        <w:rPr>
-          <w:rFonts w:hint="eastAsia"/>
-        </w:rPr>
-        <w:t>嘻嘻</w:t>
-      </w:r>
-    </w:p>
-    <w:p>
-      <w:pPr>
-        <w:ind w:firstLine="420"/>
-      </w:pPr>
-      <w:r>
-        <w:rPr>
-          <w:rFonts w:hint="eastAsia"/>
-        </w:rPr>
-        <w:t>杀杀杀</w:t>
-      </w:r>
-      <w:proofErr w:type="gramStart"/>
-      <w:r>
-        <w:rPr>
-          <w:rFonts w:hint="eastAsia"/>
-        </w:rPr>
-        <w:t>嘻嘻嘻嘻</w:t>
-      </w:r>
-      <w:proofErr w:type="gramEnd"/>
+      <w:r>
+        <w:rPr>
+          <w:rFonts w:hint="eastAsia"/>
+        </w:rPr>
+        <w:t>嘻嘻嘻嘻嘻嘻嘻嘻嘻嘻嘻嘻嘻嘻嘻嘻嘻嘻嘻嘻嘻嘻嘻嘻嘻嘻嘻嘻嘻嘻嘻嘻嘻嘻嘻嘻嘻嘻嘻嘻嘻嘻嘻</w:t>
+      </w:r>
+    </w:p>
+    <w:p>
+      <w:pPr>
+        <w:ind w:firstLine="420"/>
+      </w:pPr>
+      <w:r>
+        <w:rPr>
+          <w:rFonts w:hint="eastAsia"/>
+        </w:rPr>
+        <w:t>杀杀杀嘻嘻嘻嘻</w:t>
+      </w:r>
       <w:r>
         <w:rPr>
           <w:rFonts w:hint="eastAsia"/>
         </w:rPr>
         <w:t xml:space="preserve"> </w:t>
       </w:r>
-      <w:proofErr w:type="gramStart"/>
-      <w:r>
-        <w:rPr>
-          <w:rFonts w:hint="eastAsia"/>
-        </w:rPr>
-        <w:t>嘻嘻嘻嘻嘻嘻嘻嘻嘻嘻嘻嘻嘻嘻嘻嘻嘻嘻嘻嘻嘻嘻嘻嘻嘻嘻嘻嘻嘻嘻嘻嘻嘻嘻嘻嘻嘻嘻嘻嘻嘻</w:t>
-      </w:r>
-      <w:proofErr w:type="gramEnd"/>
-      <w:r>
-        <w:rPr>
-          <w:rFonts w:hint="eastAsia"/>
-        </w:rPr>
-        <w:t>嘻嘻</w:t>
-      </w:r>
-    </w:p>
-    <w:p>
-      <w:pPr>
-        <w:ind w:firstLine="420"/>
-      </w:pPr>
-      <w:r>
-        <w:rPr>
-          <w:rFonts w:hint="eastAsia"/>
-        </w:rPr>
-        <w:t>杀杀杀</w:t>
-      </w:r>
-      <w:proofErr w:type="gramStart"/>
-      <w:r>
-        <w:rPr>
-          <w:rFonts w:hint="eastAsia"/>
-        </w:rPr>
-        <w:t>嘻嘻嘻嘻</w:t>
-      </w:r>
-      <w:proofErr w:type="gramEnd"/>
+      <w:r>
+        <w:rPr>
+          <w:rFonts w:hint="eastAsia"/>
+        </w:rPr>
+        <w:t>嘻嘻嘻嘻嘻嘻嘻嘻嘻嘻嘻嘻嘻嘻嘻嘻嘻嘻嘻嘻嘻嘻嘻嘻嘻嘻嘻嘻嘻嘻嘻嘻嘻嘻嘻嘻嘻嘻嘻嘻嘻嘻嘻</w:t>
+      </w:r>
+    </w:p>
+    <w:p>
+      <w:pPr>
+        <w:ind w:firstLine="420"/>
+      </w:pPr>
+      <w:r>
+        <w:rPr>
+          <w:rFonts w:hint="eastAsia"/>
+        </w:rPr>
+        <w:t>杀杀杀嘻嘻嘻嘻</w:t>
+      </w:r>
       <w:r>
         <w:rPr>
           <w:rFonts w:hint="eastAsia"/>
         </w:rPr>
         <w:t xml:space="preserve"> </w:t>
       </w:r>
-      <w:proofErr w:type="gramStart"/>
       <w:r>
         <w:rPr>
           <w:rFonts w:hint="eastAsia"/>
         </w:rPr>
         <w:t>嘻嘻嘻嘻嘻嘻嘻嘻嘻嘻嘻嘻嘻嘻嘻嘻嘻嘻</w:t>
       </w:r>
-      <w:proofErr w:type="gramEnd"/>
       <w:r>
         <w:rPr>
           <w:rStyle w:val="ad"/>
         </w:rPr>
         <w:footnoteReference w:id="2"/>
       </w:r>
-      <w:proofErr w:type="gramStart"/>
-      <w:r>
-        <w:rPr>
-          <w:rFonts w:hint="eastAsia"/>
-        </w:rPr>
-        <w:t>嘻嘻嘻嘻嘻嘻嘻嘻嘻嘻嘻嘻嘻嘻嘻嘻嘻嘻嘻嘻嘻</w:t>
-      </w:r>
-      <w:proofErr w:type="gramEnd"/>
-      <w:r>
-        <w:rPr>
-          <w:rFonts w:hint="eastAsia"/>
-        </w:rPr>
-        <w:t>嘻嘻</w:t>
-      </w:r>
-      <w:proofErr w:type="gramStart"/>
-      <w:r>
-        <w:rPr>
-          <w:rFonts w:hint="eastAsia"/>
-        </w:rPr>
-        <w:t>嘻嘻</w:t>
-      </w:r>
-      <w:proofErr w:type="gramEnd"/>
+      <w:r>
+        <w:rPr>
+          <w:rFonts w:hint="eastAsia"/>
+        </w:rPr>
+        <w:t>嘻嘻嘻嘻嘻嘻嘻嘻嘻嘻嘻嘻嘻嘻嘻嘻嘻嘻嘻嘻嘻嘻嘻嘻嘻</w:t>
+      </w:r>
     </w:p>
     <w:p>
       <w:pPr>
         <w:pStyle w:val="3"/>
-        <w:rPr>
-          <w:rFonts w:hint="eastAsia"/>
-        </w:rPr>
-      </w:pPr>
-      <w:r>
-        <w:rPr>
-          <w:rFonts w:hint="eastAsia"/>
-        </w:rPr>
-        <w:t>威</w:t>
-      </w:r>
-      <w:proofErr w:type="gramStart"/>
-      <w:r>
-        <w:rPr>
-          <w:rFonts w:hint="eastAsia"/>
-        </w:rPr>
-        <w:t>威</w:t>
-      </w:r>
-      <w:proofErr w:type="gramEnd"/>
+      </w:pPr>
+      <w:r>
+        <w:rPr>
+          <w:rFonts w:hint="eastAsia"/>
+        </w:rPr>
+        <w:t>威威</w:t>
+      </w:r>
     </w:p>
     <w:p>
       <w:pPr>
@@ -1360,121 +1003,70 @@
         <w:rPr>
           <w:rFonts w:hint="eastAsia"/>
         </w:rPr>
-        <w:t>杀杀杀</w:t>
-      </w:r>
-      <w:proofErr w:type="gramStart"/>
-      <w:r>
-        <w:rPr>
-          <w:rFonts w:hint="eastAsia"/>
-        </w:rPr>
-        <w:t>嘻嘻嘻嘻</w:t>
-      </w:r>
-      <w:proofErr w:type="gramEnd"/>
+        <w:t>杀杀杀嘻嘻嘻嘻</w:t>
+      </w:r>
       <w:r>
         <w:rPr>
           <w:rFonts w:hint="eastAsia"/>
         </w:rPr>
         <w:t xml:space="preserve"> </w:t>
       </w:r>
-      <w:proofErr w:type="gramStart"/>
-      <w:r>
-        <w:rPr>
-          <w:rFonts w:hint="eastAsia"/>
-        </w:rPr>
-        <w:t>嘻嘻嘻嘻嘻嘻嘻嘻嘻嘻嘻嘻嘻嘻嘻嘻嘻嘻嘻嘻嘻嘻嘻嘻嘻嘻嘻嘻嘻嘻嘻嘻嘻嘻嘻嘻嘻嘻嘻嘻嘻</w:t>
-      </w:r>
-      <w:proofErr w:type="gramEnd"/>
-      <w:r>
-        <w:rPr>
-          <w:rFonts w:hint="eastAsia"/>
-        </w:rPr>
-        <w:t>嘻嘻</w:t>
-      </w:r>
-    </w:p>
-    <w:p>
-      <w:pPr>
-        <w:ind w:firstLine="420"/>
-        <w:rPr>
-          <w:rFonts w:hint="eastAsia"/>
-        </w:rPr>
-      </w:pPr>
-    </w:p>
-    <w:p>
-      <w:pPr>
-        <w:ind w:firstLine="420"/>
-      </w:pPr>
-      <w:r>
-        <w:rPr>
-          <w:rFonts w:hint="eastAsia"/>
-        </w:rPr>
-        <w:t>杀杀杀</w:t>
-      </w:r>
-      <w:proofErr w:type="gramStart"/>
-      <w:r>
-        <w:rPr>
-          <w:rFonts w:hint="eastAsia"/>
-        </w:rPr>
-        <w:t>嘻嘻嘻嘻</w:t>
-      </w:r>
-      <w:proofErr w:type="gramEnd"/>
+      <w:r>
+        <w:rPr>
+          <w:rFonts w:hint="eastAsia"/>
+        </w:rPr>
+        <w:t>嘻嘻嘻嘻嘻嘻嘻嘻嘻嘻嘻嘻嘻嘻嘻嘻嘻嘻嘻嘻嘻嘻嘻嘻嘻嘻嘻嘻嘻嘻嘻嘻嘻嘻嘻嘻嘻嘻嘻嘻嘻嘻嘻</w:t>
+      </w:r>
+    </w:p>
+    <w:p>
+      <w:pPr>
+        <w:ind w:firstLine="420"/>
+      </w:pPr>
+    </w:p>
+    <w:p>
+      <w:pPr>
+        <w:ind w:firstLine="420"/>
+      </w:pPr>
+      <w:r>
+        <w:rPr>
+          <w:rFonts w:hint="eastAsia"/>
+        </w:rPr>
+        <w:t>杀杀杀嘻嘻嘻嘻</w:t>
+      </w:r>
       <w:r>
         <w:rPr>
           <w:rFonts w:hint="eastAsia"/>
         </w:rPr>
         <w:t xml:space="preserve"> </w:t>
       </w:r>
-      <w:proofErr w:type="gramStart"/>
-      <w:r>
-        <w:rPr>
-          <w:rFonts w:hint="eastAsia"/>
-        </w:rPr>
-        <w:t>嘻嘻嘻嘻嘻嘻嘻嘻嘻嘻嘻嘻嘻嘻嘻嘻嘻嘻嘻嘻嘻嘻嘻嘻嘻嘻嘻嘻嘻嘻嘻嘻嘻嘻嘻嘻嘻嘻嘻嘻嘻</w:t>
-      </w:r>
-      <w:proofErr w:type="gramEnd"/>
-      <w:r>
-        <w:rPr>
-          <w:rFonts w:hint="eastAsia"/>
-        </w:rPr>
-        <w:t>嘻嘻</w:t>
-      </w:r>
-    </w:p>
-    <w:p>
-      <w:pPr>
-        <w:ind w:firstLine="420"/>
-      </w:pPr>
-      <w:r>
-        <w:rPr>
-          <w:rFonts w:hint="eastAsia"/>
-        </w:rPr>
-        <w:t>杀杀杀</w:t>
-      </w:r>
-      <w:proofErr w:type="gramStart"/>
-      <w:r>
-        <w:rPr>
-          <w:rFonts w:hint="eastAsia"/>
-        </w:rPr>
-        <w:t>嘻嘻嘻嘻</w:t>
-      </w:r>
-      <w:proofErr w:type="gramEnd"/>
+      <w:r>
+        <w:rPr>
+          <w:rFonts w:hint="eastAsia"/>
+        </w:rPr>
+        <w:t>嘻嘻嘻嘻嘻嘻嘻嘻嘻嘻嘻嘻嘻嘻嘻嘻嘻嘻嘻嘻嘻嘻嘻嘻嘻嘻嘻嘻嘻嘻嘻嘻嘻嘻嘻嘻嘻嘻嘻嘻嘻嘻嘻</w:t>
+      </w:r>
+    </w:p>
+    <w:p>
+      <w:pPr>
+        <w:ind w:firstLine="420"/>
+      </w:pPr>
+      <w:r>
+        <w:rPr>
+          <w:rFonts w:hint="eastAsia"/>
+        </w:rPr>
+        <w:t>杀杀杀嘻嘻嘻嘻</w:t>
+      </w:r>
       <w:r>
         <w:rPr>
           <w:rFonts w:hint="eastAsia"/>
         </w:rPr>
         <w:t xml:space="preserve"> </w:t>
       </w:r>
-      <w:proofErr w:type="gramStart"/>
-      <w:r>
-        <w:rPr>
-          <w:rFonts w:hint="eastAsia"/>
-        </w:rPr>
-        <w:t>嘻嘻嘻嘻嘻嘻嘻嘻嘻嘻嘻嘻嘻嘻嘻嘻嘻嘻嘻嘻嘻嘻嘻嘻嘻嘻嘻嘻嘻嘻嘻嘻嘻嘻嘻嘻嘻嘻嘻嘻嘻</w:t>
-      </w:r>
-      <w:proofErr w:type="gramEnd"/>
-      <w:r>
-        <w:rPr>
-          <w:rFonts w:hint="eastAsia"/>
-        </w:rPr>
-        <w:t>嘻嘻</w:t>
+      <w:r>
+        <w:rPr>
+          <w:rFonts w:hint="eastAsia"/>
+        </w:rPr>
+        <w:t>嘻嘻嘻嘻嘻嘻嘻嘻嘻嘻嘻嘻嘻嘻嘻嘻嘻嘻嘻嘻嘻嘻嘻嘻嘻嘻嘻嘻嘻嘻嘻嘻嘻嘻嘻嘻嘻嘻嘻嘻嘻嘻嘻</w:t>
       </w:r>
     </w:p>
     <w:p>
@@ -1506,108 +1098,66 @@
         <w:rPr>
           <w:rFonts w:hint="eastAsia"/>
         </w:rPr>
-        <w:t>杀杀杀</w:t>
-      </w:r>
-      <w:proofErr w:type="gramStart"/>
-      <w:r>
-        <w:rPr>
-          <w:rFonts w:hint="eastAsia"/>
-        </w:rPr>
-        <w:t>嘻嘻嘻嘻</w:t>
-      </w:r>
-      <w:proofErr w:type="gramEnd"/>
+        <w:t>杀杀杀嘻嘻嘻嘻</w:t>
+      </w:r>
       <w:r>
         <w:rPr>
           <w:rFonts w:hint="eastAsia"/>
         </w:rPr>
         <w:t xml:space="preserve"> </w:t>
       </w:r>
-      <w:proofErr w:type="gramStart"/>
-      <w:r>
-        <w:rPr>
-          <w:rFonts w:hint="eastAsia"/>
-        </w:rPr>
-        <w:t>嘻嘻嘻嘻嘻嘻嘻嘻嘻嘻嘻嘻嘻嘻嘻嘻嘻嘻嘻嘻嘻嘻嘻嘻嘻嘻嘻嘻嘻嘻嘻嘻嘻嘻嘻嘻嘻嘻嘻嘻嘻</w:t>
-      </w:r>
-      <w:proofErr w:type="gramEnd"/>
-      <w:r>
-        <w:rPr>
-          <w:rFonts w:hint="eastAsia"/>
-        </w:rPr>
-        <w:t>嘻嘻</w:t>
-      </w:r>
-    </w:p>
-    <w:p>
-      <w:pPr>
-        <w:ind w:firstLine="420"/>
-      </w:pPr>
-      <w:r>
-        <w:rPr>
-          <w:rFonts w:hint="eastAsia"/>
-        </w:rPr>
-        <w:t>杀杀杀</w:t>
-      </w:r>
-      <w:proofErr w:type="gramStart"/>
-      <w:r>
-        <w:rPr>
-          <w:rFonts w:hint="eastAsia"/>
-        </w:rPr>
-        <w:t>嘻嘻嘻嘻</w:t>
-      </w:r>
-      <w:proofErr w:type="gramEnd"/>
+      <w:r>
+        <w:rPr>
+          <w:rFonts w:hint="eastAsia"/>
+        </w:rPr>
+        <w:t>嘻嘻嘻嘻嘻嘻嘻嘻嘻嘻嘻嘻嘻嘻嘻嘻嘻嘻嘻嘻嘻嘻嘻嘻嘻嘻嘻嘻嘻嘻嘻嘻嘻嘻嘻嘻嘻嘻嘻嘻嘻嘻嘻</w:t>
+      </w:r>
+    </w:p>
+    <w:p>
+      <w:pPr>
+        <w:ind w:firstLine="420"/>
+      </w:pPr>
+      <w:r>
+        <w:rPr>
+          <w:rFonts w:hint="eastAsia"/>
+        </w:rPr>
+        <w:t>杀杀杀嘻嘻嘻嘻</w:t>
+      </w:r>
       <w:r>
         <w:rPr>
           <w:rFonts w:hint="eastAsia"/>
         </w:rPr>
         <w:t xml:space="preserve"> </w:t>
       </w:r>
-      <w:proofErr w:type="gramStart"/>
-      <w:r>
-        <w:rPr>
-          <w:rFonts w:hint="eastAsia"/>
-        </w:rPr>
-        <w:t>嘻嘻嘻嘻嘻嘻嘻嘻嘻嘻嘻嘻嘻嘻嘻嘻嘻嘻嘻嘻嘻嘻嘻嘻嘻嘻嘻嘻嘻嘻嘻嘻嘻嘻嘻嘻嘻嘻嘻嘻嘻</w:t>
-      </w:r>
-      <w:proofErr w:type="gramEnd"/>
-      <w:r>
-        <w:rPr>
-          <w:rFonts w:hint="eastAsia"/>
-        </w:rPr>
-        <w:t>嘻嘻</w:t>
-      </w:r>
-    </w:p>
-    <w:p>
-      <w:pPr>
-        <w:ind w:firstLine="420"/>
-      </w:pPr>
-      <w:r>
-        <w:rPr>
-          <w:rFonts w:hint="eastAsia"/>
-        </w:rPr>
-        <w:t>杀杀杀</w:t>
-      </w:r>
-      <w:proofErr w:type="gramStart"/>
-      <w:r>
-        <w:rPr>
-          <w:rFonts w:hint="eastAsia"/>
-        </w:rPr>
-        <w:t>嘻嘻嘻嘻</w:t>
-      </w:r>
-      <w:proofErr w:type="gramEnd"/>
+      <w:r>
+        <w:rPr>
+          <w:rFonts w:hint="eastAsia"/>
+        </w:rPr>
+        <w:t>嘻嘻嘻嘻嘻嘻嘻嘻嘻嘻嘻嘻嘻嘻嘻嘻嘻嘻嘻嘻嘻嘻嘻嘻嘻嘻嘻嘻嘻嘻嘻嘻嘻嘻嘻嘻嘻嘻嘻嘻嘻嘻嘻</w:t>
+      </w:r>
+    </w:p>
+    <w:p>
+      <w:pPr>
+        <w:ind w:firstLine="420"/>
+      </w:pPr>
+      <w:r>
+        <w:rPr>
+          <w:rFonts w:hint="eastAsia"/>
+        </w:rPr>
+        <w:t>杀杀杀嘻嘻嘻嘻</w:t>
+      </w:r>
       <w:r>
         <w:rPr>
           <w:rFonts w:hint="eastAsia"/>
         </w:rPr>
         <w:t xml:space="preserve"> </w:t>
       </w:r>
-      <w:proofErr w:type="gramStart"/>
       <w:r>
         <w:rPr>
           <w:rFonts w:hint="eastAsia"/>
         </w:rPr>
         <w:t>嘻嘻嘻嘻嘻嘻嘻嘻嘻嘻嘻嘻嘻嘻嘻嘻嘻嘻嘻嘻嘻嘻嘻嘻嘻嘻嘻嘻嘻嘻嘻嘻嘻嘻嘻嘻嘻嘻嘻嘻嘻嘻嘻</w:t>
       </w:r>
-      <w:proofErr w:type="gramEnd"/>
       <w:r>
         <w:rPr>
           <w:rFonts w:hint="eastAsia"/>
@@ -1643,39 +1193,22 @@
     <w:p>
       <w:pPr>
         <w:ind w:firstLine="420"/>
-        <w:rPr>
-          <w:rFonts w:hint="eastAsia"/>
-        </w:rPr>
       </w:pPr>
     </w:p>
     <w:p>
       <w:pPr>
         <w:pStyle w:val="3"/>
-        <w:rPr>
-          <w:rFonts w:hint="eastAsia"/>
-        </w:rPr>
-      </w:pPr>
-      <w:r>
-        <w:rPr>
-          <w:rFonts w:hint="eastAsia"/>
-        </w:rPr>
-        <w:t>威</w:t>
-      </w:r>
-      <w:proofErr w:type="gramStart"/>
-      <w:r>
-        <w:rPr>
-          <w:rFonts w:hint="eastAsia"/>
-        </w:rPr>
-        <w:t>威</w:t>
-      </w:r>
-      <w:proofErr w:type="gramEnd"/>
+      </w:pPr>
+      <w:r>
+        <w:rPr>
+          <w:rFonts w:hint="eastAsia"/>
+        </w:rPr>
+        <w:t>威威</w:t>
+      </w:r>
     </w:p>
     <w:p>
       <w:pPr>
         <w:pStyle w:val="3"/>
-        <w:rPr>
-          <w:rFonts w:hint="eastAsia"/>
-        </w:rPr>
         <w:sectPr>
           <w:type w:val="continuous"/>
           <w:pgSz w:w="11906" w:h="16838"/>
@@ -1694,9 +1227,6 @@
           <w:top w:val="single" w:sz="6" w:space="1" w:color="auto"/>
         </w:pBdr>
         <w:ind w:firstLine="420"/>
-        <w:rPr>
-          <w:rFonts w:hint="eastAsia"/>
-        </w:rPr>
       </w:pPr>
       <w:r>
         <w:rPr>
@@ -1725,136 +1255,77 @@
         <w:rPr>
           <w:rFonts w:hint="eastAsia"/>
         </w:rPr>
-        <w:t>杀杀杀</w:t>
-      </w:r>
-      <w:proofErr w:type="gramStart"/>
-      <w:r>
-        <w:rPr>
-          <w:rFonts w:hint="eastAsia"/>
-        </w:rPr>
-        <w:t>嘻嘻嘻嘻</w:t>
-      </w:r>
-      <w:proofErr w:type="gramEnd"/>
+        <w:t>杀杀杀嘻嘻嘻嘻</w:t>
+      </w:r>
       <w:r>
         <w:rPr>
           <w:rFonts w:hint="eastAsia"/>
         </w:rPr>
         <w:t xml:space="preserve"> </w:t>
       </w:r>
-      <w:proofErr w:type="gramStart"/>
-      <w:r>
-        <w:rPr>
-          <w:rFonts w:hint="eastAsia"/>
-        </w:rPr>
-        <w:t>嘻嘻嘻嘻嘻嘻嘻嘻嘻嘻嘻嘻嘻嘻嘻嘻嘻嘻嘻嘻嘻嘻嘻嘻嘻嘻嘻嘻嘻嘻嘻嘻嘻嘻嘻嘻嘻嘻嘻嘻嘻</w:t>
-      </w:r>
-      <w:proofErr w:type="gramEnd"/>
-      <w:r>
-        <w:rPr>
-          <w:rFonts w:hint="eastAsia"/>
-        </w:rPr>
-        <w:t>嘻嘻</w:t>
-      </w:r>
-    </w:p>
-    <w:p>
-      <w:pPr>
-        <w:ind w:firstLine="420"/>
-      </w:pPr>
-      <w:r>
-        <w:rPr>
-          <w:rFonts w:hint="eastAsia"/>
-        </w:rPr>
-        <w:t>杀杀杀</w:t>
-      </w:r>
-      <w:proofErr w:type="gramStart"/>
-      <w:r>
-        <w:rPr>
-          <w:rFonts w:hint="eastAsia"/>
-        </w:rPr>
-        <w:t>嘻嘻嘻嘻</w:t>
-      </w:r>
-      <w:proofErr w:type="gramEnd"/>
+      <w:r>
+        <w:rPr>
+          <w:rFonts w:hint="eastAsia"/>
+        </w:rPr>
+        <w:t>嘻嘻嘻嘻嘻嘻嘻嘻嘻嘻嘻嘻嘻嘻嘻嘻嘻嘻嘻嘻嘻嘻嘻嘻嘻嘻嘻嘻嘻嘻嘻嘻嘻嘻嘻嘻嘻嘻嘻嘻嘻嘻嘻</w:t>
+      </w:r>
+    </w:p>
+    <w:p>
+      <w:pPr>
+        <w:ind w:firstLine="420"/>
+      </w:pPr>
+      <w:r>
+        <w:rPr>
+          <w:rFonts w:hint="eastAsia"/>
+        </w:rPr>
+        <w:t>杀杀杀嘻嘻嘻嘻</w:t>
+      </w:r>
       <w:r>
         <w:rPr>
           <w:rFonts w:hint="eastAsia"/>
         </w:rPr>
         <w:t xml:space="preserve"> </w:t>
       </w:r>
-      <w:proofErr w:type="gramStart"/>
-      <w:r>
-        <w:rPr>
-          <w:rFonts w:hint="eastAsia"/>
-        </w:rPr>
-        <w:t>嘻嘻嘻嘻嘻嘻嘻嘻嘻嘻嘻嘻嘻嘻嘻嘻嘻嘻嘻嘻嘻嘻嘻嘻嘻嘻嘻嘻嘻嘻嘻嘻嘻嘻嘻嘻嘻嘻嘻嘻嘻</w:t>
-      </w:r>
-      <w:proofErr w:type="gramEnd"/>
-      <w:r>
-        <w:rPr>
-          <w:rFonts w:hint="eastAsia"/>
-        </w:rPr>
-        <w:t>嘻嘻</w:t>
-      </w:r>
-    </w:p>
-    <w:p>
-      <w:pPr>
-        <w:ind w:firstLine="420"/>
-      </w:pPr>
-      <w:r>
-        <w:rPr>
-          <w:rFonts w:hint="eastAsia"/>
-        </w:rPr>
-        <w:t>杀杀杀</w:t>
-      </w:r>
-      <w:proofErr w:type="gramStart"/>
-      <w:r>
-        <w:rPr>
-          <w:rFonts w:hint="eastAsia"/>
-        </w:rPr>
-        <w:t>嘻嘻嘻嘻</w:t>
-      </w:r>
-      <w:proofErr w:type="gramEnd"/>
+      <w:r>
+        <w:rPr>
+          <w:rFonts w:hint="eastAsia"/>
+        </w:rPr>
+        <w:t>嘻嘻嘻嘻嘻嘻嘻嘻嘻嘻嘻嘻嘻嘻嘻嘻嘻嘻嘻嘻嘻嘻嘻嘻嘻嘻嘻嘻嘻嘻嘻嘻嘻嘻嘻嘻嘻嘻嘻嘻嘻嘻嘻</w:t>
+      </w:r>
+    </w:p>
+    <w:p>
+      <w:pPr>
+        <w:ind w:firstLine="420"/>
+      </w:pPr>
+      <w:r>
+        <w:rPr>
+          <w:rFonts w:hint="eastAsia"/>
+        </w:rPr>
+        <w:t>杀杀杀嘻嘻嘻嘻</w:t>
+      </w:r>
       <w:r>
         <w:rPr>
           <w:rFonts w:hint="eastAsia"/>
         </w:rPr>
         <w:t xml:space="preserve"> </w:t>
       </w:r>
-      <w:proofErr w:type="gramStart"/>
-      <w:r>
-        <w:rPr>
-          <w:rFonts w:hint="eastAsia"/>
-        </w:rPr>
-        <w:t>嘻嘻嘻嘻嘻嘻嘻嘻嘻嘻嘻嘻嘻嘻嘻嘻嘻嘻嘻嘻嘻嘻嘻嘻嘻嘻嘻嘻嘻嘻嘻嘻嘻嘻嘻嘻嘻嘻嘻嘻嘻</w:t>
-      </w:r>
-      <w:proofErr w:type="gramEnd"/>
-      <w:r>
-        <w:rPr>
-          <w:rFonts w:hint="eastAsia"/>
-        </w:rPr>
-        <w:t>嘻嘻</w:t>
+      <w:r>
+        <w:rPr>
+          <w:rFonts w:hint="eastAsia"/>
+        </w:rPr>
+        <w:t>嘻嘻嘻嘻嘻嘻嘻嘻嘻嘻嘻嘻嘻嘻嘻嘻嘻嘻嘻嘻嘻嘻嘻嘻嘻嘻嘻嘻嘻嘻嘻嘻嘻嘻嘻嘻嘻嘻嘻嘻嘻嘻嘻</w:t>
       </w:r>
     </w:p>
     <w:p>
       <w:pPr>
         <w:pStyle w:val="3"/>
-        <w:rPr>
-          <w:rFonts w:hint="eastAsia"/>
-        </w:rPr>
-      </w:pPr>
-      <w:r>
-        <w:rPr>
-          <w:rFonts w:hint="eastAsia"/>
-        </w:rPr>
-        <w:t>威</w:t>
-      </w:r>
-      <w:proofErr w:type="gramStart"/>
-      <w:r>
-        <w:rPr>
-          <w:rFonts w:hint="eastAsia"/>
-        </w:rPr>
-        <w:t>威</w:t>
-      </w:r>
-      <w:proofErr w:type="gramEnd"/>
+      </w:pPr>
+      <w:r>
+        <w:rPr>
+          <w:rFonts w:hint="eastAsia"/>
+        </w:rPr>
+        <w:t>威威</w:t>
+      </w:r>
     </w:p>
     <w:p>
       <w:pPr>
@@ -1876,23 +1347,14 @@
         <w:rPr>
           <w:rFonts w:hint="eastAsia"/>
         </w:rPr>
-        <w:t>杀杀杀</w:t>
-      </w:r>
-      <w:proofErr w:type="gramStart"/>
-      <w:r>
-        <w:rPr>
-          <w:rFonts w:hint="eastAsia"/>
-        </w:rPr>
-        <w:t>嘻嘻嘻嘻</w:t>
-      </w:r>
-      <w:proofErr w:type="gramEnd"/>
+        <w:t>杀杀杀嘻嘻嘻嘻</w:t>
+      </w:r>
       <w:r>
         <w:rPr>
           <w:rFonts w:hint="eastAsia"/>
         </w:rPr>
         <w:t xml:space="preserve"> </w:t>
       </w:r>
-      <w:proofErr w:type="gramStart"/>
       <w:r>
         <w:rPr>
           <w:rFonts w:hint="eastAsia"/>
@@ -1904,130 +1366,74 @@
           <w:rFonts w:hint="eastAsia"/>
         </w:rPr>
         <w:lastRenderedPageBreak/>
-        <w:t>嘻嘻嘻嘻嘻嘻嘻嘻</w:t>
-      </w:r>
-      <w:proofErr w:type="gramEnd"/>
-      <w:r>
-        <w:rPr>
-          <w:rFonts w:hint="eastAsia"/>
-        </w:rPr>
-        <w:t>嘻嘻</w:t>
-      </w:r>
-    </w:p>
-    <w:p>
-      <w:pPr>
-        <w:ind w:firstLine="420"/>
-      </w:pPr>
-      <w:r>
-        <w:rPr>
-          <w:rFonts w:hint="eastAsia"/>
-        </w:rPr>
-        <w:t>杀杀杀</w:t>
-      </w:r>
-      <w:proofErr w:type="gramStart"/>
-      <w:r>
-        <w:rPr>
-          <w:rFonts w:hint="eastAsia"/>
-        </w:rPr>
-        <w:t>嘻嘻嘻嘻</w:t>
-      </w:r>
-      <w:proofErr w:type="gramEnd"/>
+        <w:t>嘻嘻嘻嘻嘻嘻嘻嘻嘻嘻</w:t>
+      </w:r>
+    </w:p>
+    <w:p>
+      <w:pPr>
+        <w:ind w:firstLine="420"/>
+      </w:pPr>
+      <w:r>
+        <w:rPr>
+          <w:rFonts w:hint="eastAsia"/>
+        </w:rPr>
+        <w:t>杀杀杀嘻嘻嘻嘻</w:t>
+      </w:r>
       <w:r>
         <w:rPr>
           <w:rFonts w:hint="eastAsia"/>
         </w:rPr>
         <w:t xml:space="preserve"> </w:t>
       </w:r>
-      <w:proofErr w:type="gramStart"/>
-      <w:r>
-        <w:rPr>
-          <w:rFonts w:hint="eastAsia"/>
-        </w:rPr>
-        <w:t>嘻嘻嘻嘻嘻嘻嘻嘻嘻嘻嘻嘻嘻嘻嘻嘻嘻嘻嘻嘻嘻嘻嘻嘻嘻嘻嘻嘻嘻嘻嘻嘻嘻嘻嘻嘻嘻嘻嘻嘻嘻</w:t>
-      </w:r>
-      <w:proofErr w:type="gramEnd"/>
-      <w:r>
-        <w:rPr>
-          <w:rFonts w:hint="eastAsia"/>
-        </w:rPr>
-        <w:t>嘻嘻</w:t>
-      </w:r>
-    </w:p>
-    <w:p>
-      <w:pPr>
-        <w:ind w:firstLine="420"/>
-      </w:pPr>
-      <w:r>
-        <w:rPr>
-          <w:rFonts w:hint="eastAsia"/>
-        </w:rPr>
-        <w:t>杀杀杀</w:t>
-      </w:r>
-      <w:proofErr w:type="gramStart"/>
-      <w:r>
-        <w:rPr>
-          <w:rFonts w:hint="eastAsia"/>
-        </w:rPr>
-        <w:t>嘻嘻嘻嘻</w:t>
-      </w:r>
-      <w:proofErr w:type="gramEnd"/>
+      <w:r>
+        <w:rPr>
+          <w:rFonts w:hint="eastAsia"/>
+        </w:rPr>
+        <w:t>嘻嘻嘻嘻嘻嘻嘻嘻嘻嘻嘻嘻嘻嘻嘻嘻嘻嘻嘻嘻嘻嘻嘻嘻嘻嘻嘻嘻嘻嘻嘻嘻嘻嘻嘻嘻嘻嘻嘻嘻嘻嘻嘻</w:t>
+      </w:r>
+    </w:p>
+    <w:p>
+      <w:pPr>
+        <w:ind w:firstLine="420"/>
+      </w:pPr>
+      <w:r>
+        <w:rPr>
+          <w:rFonts w:hint="eastAsia"/>
+        </w:rPr>
+        <w:t>杀杀杀嘻嘻嘻嘻</w:t>
+      </w:r>
       <w:r>
         <w:rPr>
           <w:rFonts w:hint="eastAsia"/>
         </w:rPr>
         <w:t xml:space="preserve"> </w:t>
       </w:r>
-      <w:proofErr w:type="gramStart"/>
-      <w:r>
-        <w:rPr>
-          <w:rFonts w:hint="eastAsia"/>
-        </w:rPr>
-        <w:t>嘻嘻嘻嘻嘻嘻嘻嘻嘻嘻嘻嘻嘻嘻嘻嘻嘻嘻嘻嘻嘻嘻嘻嘻嘻嘻嘻嘻嘻嘻嘻嘻嘻嘻嘻嘻嘻嘻嘻嘻嘻</w:t>
-      </w:r>
-      <w:proofErr w:type="gramEnd"/>
-      <w:r>
-        <w:rPr>
-          <w:rFonts w:hint="eastAsia"/>
-        </w:rPr>
-        <w:t>嘻嘻</w:t>
+      <w:r>
+        <w:rPr>
+          <w:rFonts w:hint="eastAsia"/>
+        </w:rPr>
+        <w:t>嘻嘻嘻嘻嘻嘻嘻嘻嘻嘻嘻嘻嘻嘻嘻嘻嘻嘻嘻嘻嘻嘻嘻嘻嘻嘻嘻嘻嘻嘻嘻嘻嘻嘻嘻嘻嘻嘻嘻嘻嘻嘻嘻</w:t>
       </w:r>
     </w:p>
     <w:p>
       <w:pPr>
         <w:pStyle w:val="3"/>
-        <w:rPr>
-          <w:rFonts w:hint="eastAsia"/>
-        </w:rPr>
-      </w:pPr>
-      <w:r>
-        <w:rPr>
-          <w:rFonts w:hint="eastAsia"/>
-        </w:rPr>
-        <w:t>威</w:t>
-      </w:r>
-      <w:proofErr w:type="gramStart"/>
-      <w:r>
-        <w:rPr>
-          <w:rFonts w:hint="eastAsia"/>
-        </w:rPr>
-        <w:t>威</w:t>
-      </w:r>
-      <w:proofErr w:type="gramEnd"/>
+      </w:pPr>
+      <w:r>
+        <w:rPr>
+          <w:rFonts w:hint="eastAsia"/>
+        </w:rPr>
+        <w:t>威威</w:t>
+      </w:r>
     </w:p>
     <w:p>
       <w:pPr>
         <w:pStyle w:val="3"/>
-        <w:rPr>
-          <w:rFonts w:hint="eastAsia"/>
-        </w:rPr>
-      </w:pPr>
-    </w:p>
-    <w:p>
-      <w:pPr>
-        <w:ind w:firstLine="420"/>
-        <w:rPr>
-          <w:rFonts w:hint="eastAsia"/>
-        </w:rPr>
+      </w:pPr>
+    </w:p>
+    <w:p>
+      <w:pPr>
+        <w:ind w:firstLine="420"/>
       </w:pPr>
     </w:p>
     <w:p>
@@ -2690,9 +2096,6 @@
     <w:p>
       <w:pPr>
         <w:ind w:firstLine="420"/>
-        <w:rPr>
-          <w:rFonts w:hint="eastAsia"/>
-        </w:rPr>
       </w:pPr>
     </w:p>
     <w:sectPr>
@@ -2797,9 +2200,6 @@
       <w:pPr>
         <w:pStyle w:val="ab"/>
         <w:ind w:firstLine="360"/>
-        <w:rPr>
-          <w:rFonts w:hint="eastAsia"/>
-        </w:rPr>
       </w:pPr>
       <w:r>
         <w:rPr>
@@ -2823,9 +2223,6 @@
       <w:pPr>
         <w:pStyle w:val="ab"/>
         <w:ind w:firstLine="360"/>
-        <w:rPr>
-          <w:rFonts w:hint="eastAsia"/>
-        </w:rPr>
       </w:pPr>
       <w:r>
         <w:rPr>
@@ -2954,6 +2351,7 @@
         <w:dataBinding w:prefixMappings="xmlns:ns0='http://purl.org/dc/elements/1.1/' xmlns:ns1='http://schemas.openxmlformats.org/package/2006/metadata/core-properties' " w:xpath="/ns1:coreProperties[1]/ns0:title[1]" w:storeItemID="{6C3C8BC8-F283-45AE-878A-BAB7291924A1}"/>
         <w:text/>
       </w:sdtPr>
+      <w:sdtEndPr/>
       <w:sdtContent>
         <w:r>
           <w:rPr>
@@ -2989,6 +2387,7 @@
         <w:dataBinding w:prefixMappings="xmlns:ns0='http://purl.org/dc/elements/1.1/' xmlns:ns1='http://schemas.openxmlformats.org/package/2006/metadata/core-properties' " w:xpath="/ns1:coreProperties[1]/ns0:title[1]" w:storeItemID="{6C3C8BC8-F283-45AE-878A-BAB7291924A1}"/>
         <w:text/>
       </w:sdtPr>
+      <w:sdtEndPr/>
       <w:sdtContent>
         <w:r>
           <w:t>测试报告</w:t>
@@ -4122,7 +3521,7 @@
   <w:abstractNum w:abstractNumId="16" w15:restartNumberingAfterBreak="0">
     <w:nsid w:val="6FAB31B4"/>
     <w:multiLevelType w:val="multilevel"/>
-    <w:tmpl w:val="1CDC8A72"/>
+    <w:tmpl w:val="9BBE2D4E"/>
     <w:lvl w:ilvl="0">
       <w:start w:val="1"/>
       <w:numFmt w:val="decimal"/>
@@ -4131,7 +3530,7 @@
       <w:lvlText w:val="%1"/>
       <w:lvlJc w:val="left"/>
       <w:pPr>
-        <w:ind w:left="432" w:hanging="432"/>
+        <w:ind w:left="0" w:firstLine="0"/>
       </w:pPr>
       <w:rPr>
         <w:rFonts w:hint="eastAsia"/>
@@ -4145,7 +3544,7 @@
       <w:lvlText w:val="%1.%2"/>
       <w:lvlJc w:val="left"/>
       <w:pPr>
-        <w:ind w:left="576" w:hanging="576"/>
+        <w:ind w:left="0" w:firstLine="0"/>
       </w:pPr>
       <w:rPr>
         <w:rFonts w:hint="eastAsia"/>
@@ -4159,7 +3558,7 @@
       <w:lvlText w:val="%1.%2.%3"/>
       <w:lvlJc w:val="left"/>
       <w:pPr>
-        <w:ind w:left="720" w:hanging="720"/>
+        <w:ind w:left="0" w:firstLine="0"/>
       </w:pPr>
       <w:rPr>
         <w:rFonts w:hint="eastAsia"/>
@@ -4173,7 +3572,7 @@
       <w:lvlText w:val="%1.%2.%3.%4"/>
       <w:lvlJc w:val="left"/>
       <w:pPr>
-        <w:ind w:left="864" w:hanging="864"/>
+        <w:ind w:left="0" w:firstLine="0"/>
       </w:pPr>
       <w:rPr>
         <w:rFonts w:hint="eastAsia"/>
@@ -4186,7 +3585,7 @@
       <w:lvlText w:val="%1.%2.%3.%4.%5"/>
       <w:lvlJc w:val="left"/>
       <w:pPr>
-        <w:ind w:left="1008" w:hanging="1008"/>
+        <w:ind w:left="0" w:firstLine="0"/>
       </w:pPr>
       <w:rPr>
         <w:rFonts w:hint="eastAsia"/>
@@ -4199,7 +3598,7 @@
       <w:lvlText w:val="%1.%2.%3.%4.%5.%6"/>
       <w:lvlJc w:val="left"/>
       <w:pPr>
-        <w:ind w:left="1152" w:hanging="1152"/>
+        <w:ind w:left="0" w:firstLine="0"/>
       </w:pPr>
       <w:rPr>
         <w:rFonts w:hint="eastAsia"/>
@@ -4212,7 +3611,7 @@
       <w:lvlText w:val="%1.%2.%3.%4.%5.%6.%7"/>
       <w:lvlJc w:val="left"/>
       <w:pPr>
-        <w:ind w:left="1296" w:hanging="1296"/>
+        <w:ind w:left="0" w:firstLine="0"/>
       </w:pPr>
       <w:rPr>
         <w:rFonts w:hint="eastAsia"/>
@@ -4225,7 +3624,7 @@
       <w:lvlText w:val="%1.%2.%3.%4.%5.%6.%7.%8"/>
       <w:lvlJc w:val="left"/>
       <w:pPr>
-        <w:ind w:left="1440" w:hanging="1440"/>
+        <w:ind w:left="0" w:firstLine="0"/>
       </w:pPr>
       <w:rPr>
         <w:rFonts w:hint="eastAsia"/>
@@ -4238,7 +3637,7 @@
       <w:lvlText w:val="%1.%2.%3.%4.%5.%6.%7.%8.%9"/>
       <w:lvlJc w:val="left"/>
       <w:pPr>
-        <w:ind w:left="1584" w:hanging="1584"/>
+        <w:ind w:left="0" w:firstLine="0"/>
       </w:pPr>
       <w:rPr>
         <w:rFonts w:hint="eastAsia"/>
@@ -5059,7 +4458,7 @@
     <w:link w:val="10"/>
     <w:uiPriority w:val="9"/>
     <w:qFormat/>
-    <w:rsid w:val="00185599"/>
+    <w:rsid w:val="0014443D"/>
     <w:pPr>
       <w:keepNext/>
       <w:keepLines/>
@@ -5086,7 +4485,7 @@
     <w:uiPriority w:val="9"/>
     <w:unhideWhenUsed/>
     <w:qFormat/>
-    <w:rsid w:val="00185599"/>
+    <w:rsid w:val="0014443D"/>
     <w:pPr>
       <w:keepNext/>
       <w:keepLines/>
@@ -5115,7 +4514,7 @@
     <w:uiPriority w:val="9"/>
     <w:unhideWhenUsed/>
     <w:qFormat/>
-    <w:rsid w:val="00E570EA"/>
+    <w:rsid w:val="0014443D"/>
     <w:pPr>
       <w:keepNext/>
       <w:keepLines/>
@@ -5300,6 +4699,7 @@
   <w:style w:type="character" w:default="1" w:styleId="a0">
     <w:name w:val="Default Paragraph Font"/>
     <w:uiPriority w:val="1"/>
+    <w:semiHidden/>
     <w:unhideWhenUsed/>
   </w:style>
   <w:style w:type="table" w:default="1" w:styleId="a1">
@@ -5328,7 +4728,7 @@
     <w:basedOn w:val="a0"/>
     <w:link w:val="1"/>
     <w:uiPriority w:val="9"/>
-    <w:rsid w:val="00185599"/>
+    <w:rsid w:val="0014443D"/>
     <w:rPr>
       <w:rFonts w:ascii="Times New Roman" w:eastAsia="宋体" w:hAnsi="Times New Roman"/>
       <w:b/>
@@ -5343,7 +4743,7 @@
     <w:basedOn w:val="a0"/>
     <w:link w:val="2"/>
     <w:uiPriority w:val="9"/>
-    <w:rsid w:val="00185599"/>
+    <w:rsid w:val="0014443D"/>
     <w:rPr>
       <w:rFonts w:ascii="Times New Roman" w:eastAsia="宋体" w:hAnsi="Times New Roman" w:cstheme="majorBidi"/>
       <w:b/>
@@ -5368,7 +4768,7 @@
     <w:basedOn w:val="a0"/>
     <w:link w:val="3"/>
     <w:uiPriority w:val="9"/>
-    <w:rsid w:val="00E570EA"/>
+    <w:rsid w:val="0014443D"/>
     <w:rPr>
       <w:rFonts w:ascii="Times New Roman" w:eastAsia="宋体" w:hAnsi="Times New Roman"/>
       <w:bCs/>
@@ -5948,7 +5348,7 @@
     <w:charset w:val="00"/>
     <w:family w:val="roman"/>
     <w:pitch w:val="variable"/>
-    <w:sig w:usb0="E0002AFF" w:usb1="C0007843" w:usb2="00000009" w:usb3="00000000" w:csb0="000001FF" w:csb1="00000000"/>
+    <w:sig w:usb0="E0002EFF" w:usb1="C000785B" w:usb2="00000009" w:usb3="00000000" w:csb0="000001FF" w:csb1="00000000"/>
   </w:font>
   <w:font w:name="等线">
     <w:altName w:val="DengXian"/>
@@ -6011,6 +5411,10 @@
   </w:compat>
   <w:rsids>
     <w:rsidRoot w:val="00B05429"/>
+    <w:rsid w:val="000A7EAD"/>
+    <w:rsid w:val="002734B0"/>
+    <w:rsid w:val="008A29F2"/>
+    <w:rsid w:val="009952AA"/>
     <w:rsid w:val="00B05429"/>
     <w:rsid w:val="00C43B8D"/>
   </w:rsids>
@@ -6462,14 +5866,6 @@
     <w:semiHidden/>
     <w:unhideWhenUsed/>
   </w:style>
-  <w:style w:type="paragraph" w:customStyle="1" w:styleId="2DFBF7F85B214617BB02715B6B71FB6A">
-    <w:name w:val="2DFBF7F85B214617BB02715B6B71FB6A"/>
-    <w:rsid w:val="00B05429"/>
-    <w:pPr>
-      <w:widowControl w:val="0"/>
-      <w:jc w:val="both"/>
-    </w:pPr>
-  </w:style>
   <w:style w:type="character" w:styleId="a3">
     <w:name w:val="Placeholder Text"/>
     <w:basedOn w:val="a0"/>

--- a/测试报告无封面.docx
+++ b/测试报告无封面.docx
@@ -11,8 +11,16 @@
         <w:rPr>
           <w:rFonts w:hint="eastAsia"/>
         </w:rPr>
-        <w:t>哈哈哈哈</w:t>
-      </w:r>
+        <w:t>哈哈</w:t>
+      </w:r>
+      <w:proofErr w:type="gramStart"/>
+      <w:r>
+        <w:rPr>
+          <w:rFonts w:hint="eastAsia"/>
+        </w:rPr>
+        <w:t>哈哈</w:t>
+      </w:r>
+      <w:proofErr w:type="gramEnd"/>
     </w:p>
     <w:p>
       <w:pPr>
@@ -34,19 +42,35 @@
         <w:rPr>
           <w:rFonts w:hint="eastAsia"/>
         </w:rPr>
-        <w:t>杀杀杀嘻嘻嘻嘻</w:t>
-      </w:r>
+        <w:t>杀杀杀</w:t>
+      </w:r>
+      <w:proofErr w:type="gramStart"/>
+      <w:r>
+        <w:rPr>
+          <w:rFonts w:hint="eastAsia"/>
+        </w:rPr>
+        <w:t>嘻嘻嘻嘻</w:t>
+      </w:r>
+      <w:proofErr w:type="gramEnd"/>
       <w:r>
         <w:rPr>
           <w:rFonts w:hint="eastAsia"/>
         </w:rPr>
         <w:t xml:space="preserve"> </w:t>
       </w:r>
-      <w:r>
-        <w:rPr>
-          <w:rFonts w:hint="eastAsia"/>
-        </w:rPr>
-        <w:t>嘻嘻嘻嘻嘻嘻嘻嘻嘻嘻嘻嘻嘻嘻嘻嘻嘻嘻嘻嘻嘻嘻嘻嘻嘻嘻嘻嘻嘻嘻嘻嘻嘻嘻嘻嘻嘻嘻嘻嘻嘻嘻嘻</w:t>
+      <w:proofErr w:type="gramStart"/>
+      <w:r>
+        <w:rPr>
+          <w:rFonts w:hint="eastAsia"/>
+        </w:rPr>
+        <w:t>嘻嘻嘻嘻嘻嘻嘻嘻嘻嘻嘻嘻嘻嘻嘻嘻嘻嘻嘻嘻嘻嘻嘻嘻嘻嘻嘻嘻嘻嘻嘻嘻嘻嘻嘻嘻嘻嘻嘻嘻嘻</w:t>
+      </w:r>
+      <w:proofErr w:type="gramEnd"/>
+      <w:r>
+        <w:rPr>
+          <w:rFonts w:hint="eastAsia"/>
+        </w:rPr>
+        <w:t>嘻嘻</w:t>
       </w:r>
     </w:p>
     <w:p>
@@ -92,19 +116,35 @@
         <w:rPr>
           <w:rFonts w:hint="eastAsia"/>
         </w:rPr>
-        <w:t>杀杀杀嘻嘻嘻嘻</w:t>
-      </w:r>
+        <w:t>杀杀杀</w:t>
+      </w:r>
+      <w:proofErr w:type="gramStart"/>
+      <w:r>
+        <w:rPr>
+          <w:rFonts w:hint="eastAsia"/>
+        </w:rPr>
+        <w:t>嘻嘻嘻嘻</w:t>
+      </w:r>
+      <w:proofErr w:type="gramEnd"/>
       <w:r>
         <w:rPr>
           <w:rFonts w:hint="eastAsia"/>
         </w:rPr>
         <w:t xml:space="preserve"> </w:t>
       </w:r>
-      <w:r>
-        <w:rPr>
-          <w:rFonts w:hint="eastAsia"/>
-        </w:rPr>
-        <w:t>嘻嘻嘻嘻嘻嘻嘻嘻嘻嘻嘻嘻嘻嘻嘻嘻嘻嘻嘻嘻嘻嘻嘻嘻嘻嘻嘻嘻嘻嘻嘻嘻嘻嘻嘻嘻嘻嘻嘻嘻嘻嘻嘻</w:t>
+      <w:proofErr w:type="gramStart"/>
+      <w:r>
+        <w:rPr>
+          <w:rFonts w:hint="eastAsia"/>
+        </w:rPr>
+        <w:t>嘻嘻嘻嘻嘻嘻嘻嘻嘻嘻嘻嘻嘻嘻嘻嘻嘻嘻嘻嘻嘻嘻嘻嘻嘻嘻嘻嘻嘻嘻嘻嘻嘻嘻嘻嘻嘻嘻嘻嘻嘻</w:t>
+      </w:r>
+      <w:proofErr w:type="gramEnd"/>
+      <w:r>
+        <w:rPr>
+          <w:rFonts w:hint="eastAsia"/>
+        </w:rPr>
+        <w:t>嘻嘻</w:t>
       </w:r>
     </w:p>
     <w:p>
@@ -134,23 +174,33 @@
         </w:rPr>
         <w:footnoteReference w:id="1"/>
       </w:r>
+      <w:proofErr w:type="gramStart"/>
       <w:r>
         <w:rPr>
           <w:rFonts w:hint="eastAsia"/>
         </w:rPr>
         <w:t>嘻嘻嘻嘻</w:t>
       </w:r>
+      <w:proofErr w:type="gramEnd"/>
       <w:r>
         <w:rPr>
           <w:rFonts w:hint="eastAsia"/>
         </w:rPr>
         <w:t xml:space="preserve"> </w:t>
       </w:r>
-      <w:r>
-        <w:rPr>
-          <w:rFonts w:hint="eastAsia"/>
-        </w:rPr>
-        <w:t>嘻嘻嘻嘻嘻嘻嘻嘻嘻嘻嘻嘻嘻嘻嘻嘻嘻嘻嘻嘻嘻嘻嘻嘻嘻嘻嘻嘻嘻嘻嘻嘻嘻嘻嘻嘻嘻嘻嘻嘻嘻嘻嘻</w:t>
+      <w:proofErr w:type="gramStart"/>
+      <w:r>
+        <w:rPr>
+          <w:rFonts w:hint="eastAsia"/>
+        </w:rPr>
+        <w:t>嘻嘻嘻嘻嘻嘻嘻嘻嘻嘻嘻嘻嘻嘻嘻嘻嘻嘻嘻嘻嘻嘻嘻嘻嘻嘻嘻嘻嘻嘻嘻嘻嘻嘻嘻嘻嘻嘻嘻嘻嘻</w:t>
+      </w:r>
+      <w:proofErr w:type="gramEnd"/>
+      <w:r>
+        <w:rPr>
+          <w:rFonts w:hint="eastAsia"/>
+        </w:rPr>
+        <w:t>嘻嘻</w:t>
       </w:r>
     </w:p>
     <w:p>
@@ -172,14 +222,23 @@
         <w:rPr>
           <w:rFonts w:hint="eastAsia"/>
         </w:rPr>
-        <w:t>杀杀杀嘻嘻嘻嘻</w:t>
-      </w:r>
+        <w:t>杀杀杀</w:t>
+      </w:r>
+      <w:proofErr w:type="gramStart"/>
+      <w:r>
+        <w:rPr>
+          <w:rFonts w:hint="eastAsia"/>
+        </w:rPr>
+        <w:t>嘻嘻嘻嘻</w:t>
+      </w:r>
+      <w:proofErr w:type="gramEnd"/>
       <w:r>
         <w:rPr>
           <w:rFonts w:hint="eastAsia"/>
         </w:rPr>
         <w:t xml:space="preserve"> </w:t>
       </w:r>
+      <w:proofErr w:type="gramStart"/>
       <w:r>
         <w:rPr>
           <w:rFonts w:hint="eastAsia"/>
@@ -189,6 +248,7 @@
       <w:r>
         <w:t>嘻嘻</w:t>
       </w:r>
+      <w:proofErr w:type="gramEnd"/>
       <w:r>
         <w:rPr>
           <w:rFonts w:hint="eastAsia"/>
@@ -253,9 +313,6 @@
           <w:footerReference w:type="first" r:id="rId13"/>
           <w:pgSz w:w="11906" w:h="16838"/>
           <w:pgMar w:top="851" w:right="1418" w:bottom="567" w:left="1418" w:header="567" w:footer="567" w:gutter="0"/>
-          <w:pgBorders w:offsetFrom="page">
-            <w:bottom w:val="single" w:sz="6" w:space="24" w:color="auto"/>
-          </w:pgBorders>
           <w:cols w:space="425"/>
           <w:docGrid w:type="lines" w:linePitch="312"/>
         </w:sectPr>
@@ -281,19 +338,35 @@
         <w:rPr>
           <w:rFonts w:hint="eastAsia"/>
         </w:rPr>
-        <w:t>杀杀杀嘻嘻嘻嘻</w:t>
-      </w:r>
+        <w:t>杀杀杀</w:t>
+      </w:r>
+      <w:proofErr w:type="gramStart"/>
+      <w:r>
+        <w:rPr>
+          <w:rFonts w:hint="eastAsia"/>
+        </w:rPr>
+        <w:t>嘻嘻嘻嘻</w:t>
+      </w:r>
+      <w:proofErr w:type="gramEnd"/>
       <w:r>
         <w:rPr>
           <w:rFonts w:hint="eastAsia"/>
         </w:rPr>
         <w:t xml:space="preserve"> </w:t>
       </w:r>
-      <w:r>
-        <w:rPr>
-          <w:rFonts w:hint="eastAsia"/>
-        </w:rPr>
-        <w:t>嘻嘻嘻嘻嘻嘻嘻嘻嘻嘻嘻嘻嘻嘻嘻嘻嘻嘻嘻嘻嘻嘻嘻嘻嘻嘻嘻嘻嘻嘻嘻嘻嘻嘻嘻嘻嘻嘻嘻嘻嘻嘻嘻</w:t>
+      <w:proofErr w:type="gramStart"/>
+      <w:r>
+        <w:rPr>
+          <w:rFonts w:hint="eastAsia"/>
+        </w:rPr>
+        <w:t>嘻嘻嘻嘻嘻嘻嘻嘻嘻嘻嘻嘻嘻嘻嘻嘻嘻嘻嘻嘻嘻嘻嘻嘻嘻嘻嘻嘻嘻嘻嘻嘻嘻嘻嘻嘻嘻嘻嘻嘻嘻</w:t>
+      </w:r>
+      <w:proofErr w:type="gramEnd"/>
+      <w:r>
+        <w:rPr>
+          <w:rFonts w:hint="eastAsia"/>
+        </w:rPr>
+        <w:t>嘻嘻</w:t>
       </w:r>
     </w:p>
     <w:p>
@@ -353,9 +426,6 @@
         <w:pStyle w:val="af8"/>
         <w:ind w:firstLine="400"/>
         <w:jc w:val="center"/>
-        <w:rPr>
-          <w:rFonts w:hint="eastAsia"/>
-        </w:rPr>
       </w:pPr>
       <w:r>
         <w:rPr>
@@ -417,19 +487,35 @@
         <w:rPr>
           <w:rFonts w:hint="eastAsia"/>
         </w:rPr>
-        <w:t>杀杀杀嘻嘻嘻嘻</w:t>
-      </w:r>
+        <w:t>杀杀杀</w:t>
+      </w:r>
+      <w:proofErr w:type="gramStart"/>
+      <w:r>
+        <w:rPr>
+          <w:rFonts w:hint="eastAsia"/>
+        </w:rPr>
+        <w:t>嘻嘻嘻嘻</w:t>
+      </w:r>
+      <w:proofErr w:type="gramEnd"/>
       <w:r>
         <w:rPr>
           <w:rFonts w:hint="eastAsia"/>
         </w:rPr>
         <w:t xml:space="preserve"> </w:t>
       </w:r>
-      <w:r>
-        <w:rPr>
-          <w:rFonts w:hint="eastAsia"/>
-        </w:rPr>
-        <w:t>嘻嘻嘻嘻嘻嘻嘻嘻嘻嘻嘻嘻嘻嘻嘻嘻嘻嘻嘻嘻嘻嘻嘻嘻嘻嘻嘻嘻嘻嘻嘻嘻嘻嘻嘻嘻嘻嘻嘻嘻嘻嘻嘻</w:t>
+      <w:proofErr w:type="gramStart"/>
+      <w:r>
+        <w:rPr>
+          <w:rFonts w:hint="eastAsia"/>
+        </w:rPr>
+        <w:t>嘻嘻嘻嘻嘻嘻嘻嘻嘻嘻嘻嘻嘻嘻嘻嘻嘻嘻嘻嘻嘻嘻嘻嘻嘻嘻嘻嘻嘻嘻嘻嘻嘻嘻嘻嘻嘻嘻嘻嘻嘻</w:t>
+      </w:r>
+      <w:proofErr w:type="gramEnd"/>
+      <w:r>
+        <w:rPr>
+          <w:rFonts w:hint="eastAsia"/>
+        </w:rPr>
+        <w:t>嘻嘻</w:t>
       </w:r>
     </w:p>
     <w:p>
@@ -452,42 +538,74 @@
         <w:rPr>
           <w:rFonts w:hint="eastAsia"/>
         </w:rPr>
-        <w:t>杀杀杀嘻嘻嘻嘻</w:t>
-      </w:r>
+        <w:t>杀杀杀</w:t>
+      </w:r>
+      <w:proofErr w:type="gramStart"/>
+      <w:r>
+        <w:rPr>
+          <w:rFonts w:hint="eastAsia"/>
+        </w:rPr>
+        <w:t>嘻嘻嘻嘻</w:t>
+      </w:r>
+      <w:proofErr w:type="gramEnd"/>
       <w:r>
         <w:rPr>
           <w:rFonts w:hint="eastAsia"/>
         </w:rPr>
         <w:t xml:space="preserve"> </w:t>
       </w:r>
-      <w:r>
-        <w:rPr>
-          <w:rFonts w:hint="eastAsia"/>
-        </w:rPr>
-        <w:t>嘻嘻嘻嘻嘻嘻嘻嘻嘻嘻嘻嘻嘻嘻嘻嘻嘻嘻嘻嘻嘻嘻嘻嘻嘻嘻嘻嘻嘻嘻嘻嘻嘻嘻嘻嘻嘻嘻嘻嘻嘻嘻嘻</w:t>
-      </w:r>
-    </w:p>
-    <w:p>
-      <w:pPr>
-        <w:ind w:firstLine="420"/>
-      </w:pPr>
-      <w:r>
-        <w:rPr>
-          <w:rFonts w:hint="eastAsia"/>
-        </w:rPr>
-        <w:t>杀杀杀嘻嘻嘻嘻</w:t>
-      </w:r>
+      <w:proofErr w:type="gramStart"/>
+      <w:r>
+        <w:rPr>
+          <w:rFonts w:hint="eastAsia"/>
+        </w:rPr>
+        <w:t>嘻嘻嘻嘻嘻嘻嘻嘻嘻嘻嘻嘻嘻嘻嘻嘻嘻嘻嘻嘻嘻嘻嘻嘻嘻嘻嘻嘻嘻嘻嘻嘻嘻嘻嘻嘻嘻嘻嘻嘻嘻</w:t>
+      </w:r>
+      <w:proofErr w:type="gramEnd"/>
+      <w:r>
+        <w:rPr>
+          <w:rFonts w:hint="eastAsia"/>
+        </w:rPr>
+        <w:t>嘻嘻</w:t>
+      </w:r>
+    </w:p>
+    <w:p>
+      <w:pPr>
+        <w:ind w:firstLine="420"/>
+      </w:pPr>
+      <w:r>
+        <w:rPr>
+          <w:rFonts w:hint="eastAsia"/>
+        </w:rPr>
+        <w:t>杀杀杀</w:t>
+      </w:r>
+      <w:proofErr w:type="gramStart"/>
+      <w:r>
+        <w:rPr>
+          <w:rFonts w:hint="eastAsia"/>
+        </w:rPr>
+        <w:t>嘻嘻嘻嘻</w:t>
+      </w:r>
+      <w:proofErr w:type="gramEnd"/>
       <w:r>
         <w:rPr>
           <w:rFonts w:hint="eastAsia"/>
         </w:rPr>
         <w:t xml:space="preserve"> </w:t>
       </w:r>
-      <w:r>
-        <w:rPr>
-          <w:rFonts w:hint="eastAsia"/>
-        </w:rPr>
-        <w:t>嘻嘻嘻嘻嘻嘻嘻嘻嘻嘻嘻嘻嘻嘻嘻嘻嘻嘻嘻嘻嘻嘻嘻嘻嘻嘻嘻嘻嘻嘻嘻嘻嘻嘻嘻嘻嘻嘻嘻嘻嘻嘻嘻</w:t>
+      <w:proofErr w:type="gramStart"/>
+      <w:r>
+        <w:rPr>
+          <w:rFonts w:hint="eastAsia"/>
+        </w:rPr>
+        <w:t>嘻嘻嘻嘻嘻嘻嘻嘻嘻嘻嘻嘻嘻嘻嘻嘻嘻嘻嘻嘻嘻嘻嘻嘻嘻嘻嘻嘻嘻嘻嘻嘻嘻嘻嘻嘻嘻嘻嘻嘻嘻</w:t>
+      </w:r>
+      <w:proofErr w:type="gramEnd"/>
+      <w:r>
+        <w:rPr>
+          <w:rFonts w:hint="eastAsia"/>
+        </w:rPr>
+        <w:t>嘻嘻</w:t>
       </w:r>
     </w:p>
     <w:tbl>
@@ -754,19 +872,35 @@
         <w:rPr>
           <w:rFonts w:hint="eastAsia"/>
         </w:rPr>
-        <w:t>杀杀杀嘻嘻嘻嘻</w:t>
-      </w:r>
+        <w:t>杀杀杀</w:t>
+      </w:r>
+      <w:proofErr w:type="gramStart"/>
+      <w:r>
+        <w:rPr>
+          <w:rFonts w:hint="eastAsia"/>
+        </w:rPr>
+        <w:t>嘻嘻嘻嘻</w:t>
+      </w:r>
+      <w:proofErr w:type="gramEnd"/>
       <w:r>
         <w:rPr>
           <w:rFonts w:hint="eastAsia"/>
         </w:rPr>
         <w:t xml:space="preserve"> </w:t>
       </w:r>
-      <w:r>
-        <w:rPr>
-          <w:rFonts w:hint="eastAsia"/>
-        </w:rPr>
-        <w:t>嘻嘻嘻嘻嘻嘻嘻嘻嘻嘻嘻嘻嘻嘻嘻嘻嘻嘻嘻嘻嘻嘻嘻嘻嘻嘻嘻嘻嘻嘻嘻嘻嘻嘻嘻嘻嘻嘻嘻嘻嘻嘻嘻</w:t>
+      <w:proofErr w:type="gramStart"/>
+      <w:r>
+        <w:rPr>
+          <w:rFonts w:hint="eastAsia"/>
+        </w:rPr>
+        <w:t>嘻嘻嘻嘻嘻嘻嘻嘻嘻嘻嘻嘻嘻嘻嘻嘻嘻嘻嘻嘻嘻嘻嘻嘻嘻嘻嘻嘻嘻嘻嘻嘻嘻嘻嘻嘻嘻嘻嘻嘻嘻</w:t>
+      </w:r>
+      <w:proofErr w:type="gramEnd"/>
+      <w:r>
+        <w:rPr>
+          <w:rFonts w:hint="eastAsia"/>
+        </w:rPr>
+        <w:t>嘻嘻</w:t>
       </w:r>
     </w:p>
     <w:p>
@@ -777,8 +911,16 @@
         <w:rPr>
           <w:rFonts w:hint="eastAsia"/>
         </w:rPr>
-        <w:t>威威</w:t>
-      </w:r>
+        <w:t>威</w:t>
+      </w:r>
+      <w:proofErr w:type="gramStart"/>
+      <w:r>
+        <w:rPr>
+          <w:rFonts w:hint="eastAsia"/>
+        </w:rPr>
+        <w:t>威</w:t>
+      </w:r>
+      <w:proofErr w:type="gramEnd"/>
     </w:p>
     <w:p>
       <w:pPr>
@@ -800,14 +942,23 @@
         <w:rPr>
           <w:rFonts w:hint="eastAsia"/>
         </w:rPr>
-        <w:t>杀杀杀嘻嘻嘻嘻</w:t>
-      </w:r>
+        <w:t>杀杀杀</w:t>
+      </w:r>
+      <w:proofErr w:type="gramStart"/>
+      <w:r>
+        <w:rPr>
+          <w:rFonts w:hint="eastAsia"/>
+        </w:rPr>
+        <w:t>嘻嘻嘻嘻</w:t>
+      </w:r>
+      <w:proofErr w:type="gramEnd"/>
       <w:r>
         <w:rPr>
           <w:rFonts w:hint="eastAsia"/>
         </w:rPr>
         <w:t xml:space="preserve"> </w:t>
       </w:r>
+      <w:proofErr w:type="gramStart"/>
       <w:r>
         <w:rPr>
           <w:rFonts w:hint="eastAsia"/>
@@ -819,53 +970,92 @@
           <w:rFonts w:hint="eastAsia"/>
         </w:rPr>
         <w:lastRenderedPageBreak/>
-        <w:t>嘻嘻嘻嘻嘻嘻嘻嘻嘻嘻嘻嘻</w:t>
-      </w:r>
-    </w:p>
-    <w:p>
-      <w:pPr>
-        <w:ind w:firstLine="420"/>
-      </w:pPr>
-      <w:r>
-        <w:rPr>
-          <w:rFonts w:hint="eastAsia"/>
-        </w:rPr>
-        <w:t>杀杀杀嘻嘻嘻嘻</w:t>
-      </w:r>
+        <w:t>嘻嘻嘻嘻嘻嘻嘻嘻嘻嘻</w:t>
+      </w:r>
+      <w:proofErr w:type="gramEnd"/>
+      <w:r>
+        <w:rPr>
+          <w:rFonts w:hint="eastAsia"/>
+        </w:rPr>
+        <w:t>嘻嘻</w:t>
+      </w:r>
+    </w:p>
+    <w:p>
+      <w:pPr>
+        <w:ind w:firstLine="420"/>
+      </w:pPr>
+      <w:r>
+        <w:rPr>
+          <w:rFonts w:hint="eastAsia"/>
+        </w:rPr>
+        <w:t>杀杀杀</w:t>
+      </w:r>
+      <w:proofErr w:type="gramStart"/>
+      <w:r>
+        <w:rPr>
+          <w:rFonts w:hint="eastAsia"/>
+        </w:rPr>
+        <w:t>嘻嘻嘻嘻</w:t>
+      </w:r>
+      <w:proofErr w:type="gramEnd"/>
       <w:r>
         <w:rPr>
           <w:rFonts w:hint="eastAsia"/>
         </w:rPr>
         <w:t xml:space="preserve"> </w:t>
       </w:r>
-      <w:r>
-        <w:rPr>
-          <w:rFonts w:hint="eastAsia"/>
-        </w:rPr>
-        <w:t>嘻嘻嘻嘻嘻嘻嘻嘻嘻嘻嘻嘻嘻嘻嘻嘻嘻嘻嘻嘻嘻嘻嘻嘻嘻嘻嘻嘻嘻嘻嘻嘻嘻嘻嘻嘻嘻嘻嘻嘻嘻嘻嘻</w:t>
-      </w:r>
-    </w:p>
-    <w:p>
-      <w:pPr>
-        <w:ind w:firstLine="420"/>
-      </w:pPr>
-      <w:r>
-        <w:rPr>
-          <w:rFonts w:hint="eastAsia"/>
-        </w:rPr>
-        <w:t>杀杀杀嘻嘻嘻嘻</w:t>
-      </w:r>
+      <w:proofErr w:type="gramStart"/>
+      <w:r>
+        <w:rPr>
+          <w:rFonts w:hint="eastAsia"/>
+        </w:rPr>
+        <w:t>嘻嘻嘻嘻嘻嘻嘻嘻嘻嘻嘻嘻嘻嘻嘻嘻嘻嘻嘻嘻嘻嘻嘻嘻嘻嘻嘻嘻嘻嘻嘻嘻嘻嘻嘻嘻嘻嘻嘻嘻嘻</w:t>
+      </w:r>
+      <w:proofErr w:type="gramEnd"/>
+      <w:r>
+        <w:rPr>
+          <w:rFonts w:hint="eastAsia"/>
+        </w:rPr>
+        <w:t>嘻嘻</w:t>
+      </w:r>
+    </w:p>
+    <w:p>
+      <w:pPr>
+        <w:ind w:firstLine="420"/>
+      </w:pPr>
+      <w:r>
+        <w:rPr>
+          <w:rFonts w:hint="eastAsia"/>
+        </w:rPr>
+        <w:t>杀杀杀</w:t>
+      </w:r>
+      <w:proofErr w:type="gramStart"/>
+      <w:r>
+        <w:rPr>
+          <w:rFonts w:hint="eastAsia"/>
+        </w:rPr>
+        <w:t>嘻嘻嘻嘻</w:t>
+      </w:r>
+      <w:proofErr w:type="gramEnd"/>
       <w:r>
         <w:rPr>
           <w:rFonts w:hint="eastAsia"/>
         </w:rPr>
         <w:t xml:space="preserve"> </w:t>
       </w:r>
-      <w:r>
-        <w:rPr>
-          <w:rFonts w:hint="eastAsia"/>
-        </w:rPr>
-        <w:t>嘻嘻嘻嘻嘻嘻嘻嘻嘻嘻嘻嘻嘻嘻嘻嘻嘻嘻嘻嘻嘻嘻嘻嘻嘻嘻嘻嘻嘻嘻嘻嘻嘻嘻嘻嘻嘻嘻嘻嘻嘻嘻嘻</w:t>
+      <w:proofErr w:type="gramStart"/>
+      <w:r>
+        <w:rPr>
+          <w:rFonts w:hint="eastAsia"/>
+        </w:rPr>
+        <w:t>嘻嘻嘻嘻嘻嘻嘻嘻嘻嘻嘻嘻嘻嘻嘻嘻嘻嘻嘻嘻嘻嘻嘻嘻嘻嘻嘻嘻嘻嘻嘻嘻嘻嘻嘻嘻嘻嘻嘻嘻嘻</w:t>
+      </w:r>
+      <w:proofErr w:type="gramEnd"/>
+      <w:r>
+        <w:rPr>
+          <w:rFonts w:hint="eastAsia"/>
+        </w:rPr>
+        <w:t>嘻嘻</w:t>
       </w:r>
     </w:p>
     <w:p>
@@ -876,8 +1066,16 @@
         <w:rPr>
           <w:rFonts w:hint="eastAsia"/>
         </w:rPr>
-        <w:t>威威</w:t>
-      </w:r>
+        <w:t>威</w:t>
+      </w:r>
+      <w:proofErr w:type="gramStart"/>
+      <w:r>
+        <w:rPr>
+          <w:rFonts w:hint="eastAsia"/>
+        </w:rPr>
+        <w:t>威</w:t>
+      </w:r>
+      <w:proofErr w:type="gramEnd"/>
     </w:p>
     <w:p>
       <w:pPr>
@@ -899,78 +1097,136 @@
         <w:rPr>
           <w:rFonts w:hint="eastAsia"/>
         </w:rPr>
-        <w:t>杀杀杀嘻嘻嘻嘻</w:t>
-      </w:r>
+        <w:t>杀杀杀</w:t>
+      </w:r>
+      <w:proofErr w:type="gramStart"/>
+      <w:r>
+        <w:rPr>
+          <w:rFonts w:hint="eastAsia"/>
+        </w:rPr>
+        <w:t>嘻嘻嘻嘻</w:t>
+      </w:r>
+      <w:proofErr w:type="gramEnd"/>
       <w:r>
         <w:rPr>
           <w:rFonts w:hint="eastAsia"/>
         </w:rPr>
         <w:t xml:space="preserve"> </w:t>
       </w:r>
-      <w:r>
-        <w:rPr>
-          <w:rFonts w:hint="eastAsia"/>
-        </w:rPr>
-        <w:t>嘻嘻嘻嘻嘻嘻嘻嘻嘻嘻嘻嘻嘻嘻嘻嘻嘻嘻嘻嘻嘻嘻嘻嘻嘻嘻嘻嘻嘻嘻嘻嘻嘻嘻嘻嘻嘻嘻嘻嘻嘻嘻嘻</w:t>
-      </w:r>
-    </w:p>
-    <w:p>
-      <w:pPr>
-        <w:ind w:firstLine="420"/>
-      </w:pPr>
-      <w:r>
-        <w:rPr>
-          <w:rFonts w:hint="eastAsia"/>
-        </w:rPr>
-        <w:t>杀杀杀嘻嘻嘻嘻</w:t>
-      </w:r>
+      <w:proofErr w:type="gramStart"/>
+      <w:r>
+        <w:rPr>
+          <w:rFonts w:hint="eastAsia"/>
+        </w:rPr>
+        <w:t>嘻嘻嘻嘻嘻嘻嘻嘻嘻嘻嘻嘻嘻嘻嘻嘻嘻嘻嘻嘻嘻嘻嘻嘻嘻嘻嘻嘻嘻嘻嘻嘻嘻嘻嘻嘻嘻嘻嘻嘻嘻</w:t>
+      </w:r>
+      <w:proofErr w:type="gramEnd"/>
+      <w:r>
+        <w:rPr>
+          <w:rFonts w:hint="eastAsia"/>
+        </w:rPr>
+        <w:t>嘻嘻</w:t>
+      </w:r>
+    </w:p>
+    <w:p>
+      <w:pPr>
+        <w:ind w:firstLine="420"/>
+      </w:pPr>
+      <w:r>
+        <w:rPr>
+          <w:rFonts w:hint="eastAsia"/>
+        </w:rPr>
+        <w:t>杀杀杀</w:t>
+      </w:r>
+      <w:proofErr w:type="gramStart"/>
+      <w:r>
+        <w:rPr>
+          <w:rFonts w:hint="eastAsia"/>
+        </w:rPr>
+        <w:t>嘻嘻嘻嘻</w:t>
+      </w:r>
+      <w:proofErr w:type="gramEnd"/>
       <w:r>
         <w:rPr>
           <w:rFonts w:hint="eastAsia"/>
         </w:rPr>
         <w:t xml:space="preserve"> </w:t>
       </w:r>
-      <w:r>
-        <w:rPr>
-          <w:rFonts w:hint="eastAsia"/>
-        </w:rPr>
-        <w:t>嘻嘻嘻嘻嘻嘻嘻嘻嘻嘻嘻嘻嘻嘻嘻嘻嘻嘻嘻嘻嘻嘻嘻嘻嘻嘻嘻嘻嘻嘻嘻嘻嘻嘻嘻嘻嘻嘻嘻嘻嘻嘻嘻</w:t>
-      </w:r>
-    </w:p>
-    <w:p>
-      <w:pPr>
-        <w:ind w:firstLine="420"/>
-      </w:pPr>
-      <w:r>
-        <w:rPr>
-          <w:rFonts w:hint="eastAsia"/>
-        </w:rPr>
-        <w:t>杀杀杀嘻嘻嘻嘻</w:t>
-      </w:r>
+      <w:proofErr w:type="gramStart"/>
+      <w:r>
+        <w:rPr>
+          <w:rFonts w:hint="eastAsia"/>
+        </w:rPr>
+        <w:t>嘻嘻嘻嘻嘻嘻嘻嘻嘻嘻嘻嘻嘻嘻嘻嘻嘻嘻嘻嘻嘻嘻嘻嘻嘻嘻嘻嘻嘻嘻嘻嘻嘻嘻嘻嘻嘻嘻嘻嘻嘻</w:t>
+      </w:r>
+      <w:proofErr w:type="gramEnd"/>
+      <w:r>
+        <w:rPr>
+          <w:rFonts w:hint="eastAsia"/>
+        </w:rPr>
+        <w:t>嘻嘻</w:t>
+      </w:r>
+    </w:p>
+    <w:p>
+      <w:pPr>
+        <w:ind w:firstLine="420"/>
+      </w:pPr>
+      <w:r>
+        <w:rPr>
+          <w:rFonts w:hint="eastAsia"/>
+        </w:rPr>
+        <w:t>杀杀杀</w:t>
+      </w:r>
+      <w:proofErr w:type="gramStart"/>
+      <w:r>
+        <w:rPr>
+          <w:rFonts w:hint="eastAsia"/>
+        </w:rPr>
+        <w:t>嘻嘻嘻嘻</w:t>
+      </w:r>
+      <w:proofErr w:type="gramEnd"/>
       <w:r>
         <w:rPr>
           <w:rFonts w:hint="eastAsia"/>
         </w:rPr>
         <w:t xml:space="preserve"> </w:t>
       </w:r>
+      <w:proofErr w:type="gramStart"/>
       <w:r>
         <w:rPr>
           <w:rFonts w:hint="eastAsia"/>
         </w:rPr>
         <w:t>嘻嘻嘻嘻嘻嘻嘻嘻嘻嘻嘻嘻嘻嘻嘻嘻嘻嘻</w:t>
       </w:r>
+      <w:proofErr w:type="gramEnd"/>
       <w:r>
         <w:rPr>
           <w:rStyle w:val="ad"/>
         </w:rPr>
         <w:footnoteReference w:id="2"/>
       </w:r>
-      <w:r>
-        <w:rPr>
-          <w:rFonts w:hint="eastAsia"/>
-        </w:rPr>
-        <w:t>嘻嘻嘻嘻嘻嘻嘻嘻嘻嘻嘻嘻嘻嘻嘻嘻嘻嘻嘻嘻嘻嘻嘻嘻嘻</w:t>
-      </w:r>
+      <w:proofErr w:type="gramStart"/>
+      <w:r>
+        <w:rPr>
+          <w:rFonts w:hint="eastAsia"/>
+        </w:rPr>
+        <w:t>嘻嘻嘻嘻嘻嘻嘻嘻嘻嘻嘻嘻嘻嘻嘻嘻嘻嘻嘻嘻嘻</w:t>
+      </w:r>
+      <w:proofErr w:type="gramEnd"/>
+      <w:r>
+        <w:rPr>
+          <w:rFonts w:hint="eastAsia"/>
+        </w:rPr>
+        <w:t>嘻嘻</w:t>
+      </w:r>
+      <w:proofErr w:type="gramStart"/>
+      <w:r>
+        <w:rPr>
+          <w:rFonts w:hint="eastAsia"/>
+        </w:rPr>
+        <w:t>嘻嘻</w:t>
+      </w:r>
+      <w:proofErr w:type="gramEnd"/>
     </w:p>
     <w:p>
       <w:pPr>
@@ -980,8 +1236,16 @@
         <w:rPr>
           <w:rFonts w:hint="eastAsia"/>
         </w:rPr>
-        <w:t>威威</w:t>
-      </w:r>
+        <w:t>威</w:t>
+      </w:r>
+      <w:proofErr w:type="gramStart"/>
+      <w:r>
+        <w:rPr>
+          <w:rFonts w:hint="eastAsia"/>
+        </w:rPr>
+        <w:t>威</w:t>
+      </w:r>
+      <w:proofErr w:type="gramEnd"/>
     </w:p>
     <w:p>
       <w:pPr>
@@ -1003,70 +1267,118 @@
         <w:rPr>
           <w:rFonts w:hint="eastAsia"/>
         </w:rPr>
-        <w:t>杀杀杀嘻嘻嘻嘻</w:t>
-      </w:r>
+        <w:t>杀杀杀</w:t>
+      </w:r>
+      <w:proofErr w:type="gramStart"/>
+      <w:r>
+        <w:rPr>
+          <w:rFonts w:hint="eastAsia"/>
+        </w:rPr>
+        <w:t>嘻嘻嘻嘻</w:t>
+      </w:r>
+      <w:proofErr w:type="gramEnd"/>
       <w:r>
         <w:rPr>
           <w:rFonts w:hint="eastAsia"/>
         </w:rPr>
         <w:t xml:space="preserve"> </w:t>
       </w:r>
-      <w:r>
-        <w:rPr>
-          <w:rFonts w:hint="eastAsia"/>
-        </w:rPr>
-        <w:t>嘻嘻嘻嘻嘻嘻嘻嘻嘻嘻嘻嘻嘻嘻嘻嘻嘻嘻嘻嘻嘻嘻嘻嘻嘻嘻嘻嘻嘻嘻嘻嘻嘻嘻嘻嘻嘻嘻嘻嘻嘻嘻嘻</w:t>
-      </w:r>
-    </w:p>
-    <w:p>
-      <w:pPr>
-        <w:ind w:firstLine="420"/>
-      </w:pPr>
-    </w:p>
-    <w:p>
-      <w:pPr>
-        <w:ind w:firstLine="420"/>
-      </w:pPr>
-      <w:r>
-        <w:rPr>
-          <w:rFonts w:hint="eastAsia"/>
-        </w:rPr>
-        <w:t>杀杀杀嘻嘻嘻嘻</w:t>
-      </w:r>
+      <w:proofErr w:type="gramStart"/>
+      <w:r>
+        <w:rPr>
+          <w:rFonts w:hint="eastAsia"/>
+        </w:rPr>
+        <w:t>嘻嘻嘻嘻嘻嘻嘻嘻嘻嘻嘻嘻嘻嘻嘻嘻嘻嘻嘻嘻嘻嘻嘻嘻嘻嘻嘻嘻嘻嘻嘻嘻嘻嘻嘻嘻嘻嘻嘻嘻嘻</w:t>
+      </w:r>
+      <w:proofErr w:type="gramEnd"/>
+      <w:r>
+        <w:rPr>
+          <w:rFonts w:hint="eastAsia"/>
+        </w:rPr>
+        <w:t>嘻嘻</w:t>
+      </w:r>
+    </w:p>
+    <w:p>
+      <w:pPr>
+        <w:ind w:firstLine="420"/>
+      </w:pPr>
+    </w:p>
+    <w:p>
+      <w:pPr>
+        <w:ind w:firstLine="420"/>
+      </w:pPr>
+      <w:r>
+        <w:rPr>
+          <w:rFonts w:hint="eastAsia"/>
+        </w:rPr>
+        <w:t>杀杀杀</w:t>
+      </w:r>
+      <w:proofErr w:type="gramStart"/>
+      <w:r>
+        <w:rPr>
+          <w:rFonts w:hint="eastAsia"/>
+        </w:rPr>
+        <w:t>嘻嘻嘻嘻</w:t>
+      </w:r>
+      <w:proofErr w:type="gramEnd"/>
       <w:r>
         <w:rPr>
           <w:rFonts w:hint="eastAsia"/>
         </w:rPr>
         <w:t xml:space="preserve"> </w:t>
       </w:r>
-      <w:r>
-        <w:rPr>
-          <w:rFonts w:hint="eastAsia"/>
-        </w:rPr>
-        <w:t>嘻嘻嘻嘻嘻嘻嘻嘻嘻嘻嘻嘻嘻嘻嘻嘻嘻嘻嘻嘻嘻嘻嘻嘻嘻嘻嘻嘻嘻嘻嘻嘻嘻嘻嘻嘻嘻嘻嘻嘻嘻嘻嘻</w:t>
-      </w:r>
-    </w:p>
-    <w:p>
-      <w:pPr>
-        <w:ind w:firstLine="420"/>
-      </w:pPr>
-      <w:r>
-        <w:rPr>
-          <w:rFonts w:hint="eastAsia"/>
-        </w:rPr>
-        <w:t>杀杀杀嘻嘻嘻嘻</w:t>
-      </w:r>
+      <w:proofErr w:type="gramStart"/>
+      <w:r>
+        <w:rPr>
+          <w:rFonts w:hint="eastAsia"/>
+        </w:rPr>
+        <w:t>嘻嘻嘻嘻嘻嘻嘻嘻嘻嘻嘻嘻嘻嘻嘻嘻嘻嘻嘻嘻嘻嘻嘻嘻嘻嘻嘻嘻嘻嘻嘻嘻嘻嘻嘻嘻嘻嘻嘻嘻嘻</w:t>
+      </w:r>
+      <w:proofErr w:type="gramEnd"/>
+      <w:r>
+        <w:rPr>
+          <w:rFonts w:hint="eastAsia"/>
+        </w:rPr>
+        <w:t>嘻嘻</w:t>
+      </w:r>
+    </w:p>
+    <w:p>
+      <w:pPr>
+        <w:ind w:firstLine="420"/>
+      </w:pPr>
+      <w:r>
+        <w:rPr>
+          <w:rFonts w:hint="eastAsia"/>
+        </w:rPr>
+        <w:t>杀杀杀</w:t>
+      </w:r>
+      <w:proofErr w:type="gramStart"/>
+      <w:r>
+        <w:rPr>
+          <w:rFonts w:hint="eastAsia"/>
+        </w:rPr>
+        <w:t>嘻嘻嘻嘻</w:t>
+      </w:r>
+      <w:proofErr w:type="gramEnd"/>
       <w:r>
         <w:rPr>
           <w:rFonts w:hint="eastAsia"/>
         </w:rPr>
         <w:t xml:space="preserve"> </w:t>
       </w:r>
-      <w:r>
-        <w:rPr>
-          <w:rFonts w:hint="eastAsia"/>
-        </w:rPr>
-        <w:t>嘻嘻嘻嘻嘻嘻嘻嘻嘻嘻嘻嘻嘻嘻嘻嘻嘻嘻嘻嘻嘻嘻嘻嘻嘻嘻嘻嘻嘻嘻嘻嘻嘻嘻嘻嘻嘻嘻嘻嘻嘻嘻嘻</w:t>
+      <w:proofErr w:type="gramStart"/>
+      <w:r>
+        <w:rPr>
+          <w:rFonts w:hint="eastAsia"/>
+        </w:rPr>
+        <w:t>嘻嘻嘻嘻嘻嘻嘻嘻嘻嘻嘻嘻嘻嘻嘻嘻嘻嘻嘻嘻嘻嘻嘻嘻嘻嘻嘻嘻嘻嘻嘻嘻嘻嘻嘻嘻嘻嘻嘻嘻嘻</w:t>
+      </w:r>
+      <w:proofErr w:type="gramEnd"/>
+      <w:r>
+        <w:rPr>
+          <w:rFonts w:hint="eastAsia"/>
+        </w:rPr>
+        <w:t>嘻嘻</w:t>
       </w:r>
     </w:p>
     <w:p>
@@ -1098,66 +1410,108 @@
         <w:rPr>
           <w:rFonts w:hint="eastAsia"/>
         </w:rPr>
-        <w:t>杀杀杀嘻嘻嘻嘻</w:t>
-      </w:r>
+        <w:t>杀杀杀</w:t>
+      </w:r>
+      <w:proofErr w:type="gramStart"/>
+      <w:r>
+        <w:rPr>
+          <w:rFonts w:hint="eastAsia"/>
+        </w:rPr>
+        <w:t>嘻嘻嘻嘻</w:t>
+      </w:r>
+      <w:proofErr w:type="gramEnd"/>
       <w:r>
         <w:rPr>
           <w:rFonts w:hint="eastAsia"/>
         </w:rPr>
         <w:t xml:space="preserve"> </w:t>
       </w:r>
+      <w:proofErr w:type="gramStart"/>
+      <w:r>
+        <w:rPr>
+          <w:rFonts w:hint="eastAsia"/>
+        </w:rPr>
+        <w:t>嘻嘻嘻嘻嘻嘻嘻嘻嘻嘻嘻嘻嘻嘻嘻嘻嘻嘻嘻嘻嘻嘻嘻嘻嘻嘻嘻嘻嘻嘻嘻嘻嘻嘻嘻嘻嘻嘻嘻嘻嘻</w:t>
+      </w:r>
+      <w:proofErr w:type="gramEnd"/>
+      <w:r>
+        <w:rPr>
+          <w:rFonts w:hint="eastAsia"/>
+        </w:rPr>
+        <w:t>嘻嘻</w:t>
+      </w:r>
+    </w:p>
+    <w:p>
+      <w:pPr>
+        <w:ind w:firstLine="420"/>
+      </w:pPr>
+      <w:r>
+        <w:rPr>
+          <w:rFonts w:hint="eastAsia"/>
+        </w:rPr>
+        <w:t>杀杀杀</w:t>
+      </w:r>
+      <w:proofErr w:type="gramStart"/>
+      <w:r>
+        <w:rPr>
+          <w:rFonts w:hint="eastAsia"/>
+        </w:rPr>
+        <w:t>嘻嘻嘻嘻</w:t>
+      </w:r>
+      <w:proofErr w:type="gramEnd"/>
+      <w:r>
+        <w:rPr>
+          <w:rFonts w:hint="eastAsia"/>
+        </w:rPr>
+        <w:t xml:space="preserve"> </w:t>
+      </w:r>
+      <w:proofErr w:type="gramStart"/>
+      <w:r>
+        <w:rPr>
+          <w:rFonts w:hint="eastAsia"/>
+        </w:rPr>
+        <w:t>嘻嘻嘻嘻嘻嘻嘻嘻嘻嘻嘻嘻嘻嘻嘻嘻嘻嘻嘻嘻嘻嘻嘻嘻嘻嘻嘻嘻嘻嘻嘻嘻嘻嘻嘻嘻嘻嘻嘻嘻嘻</w:t>
+      </w:r>
+      <w:proofErr w:type="gramEnd"/>
+      <w:r>
+        <w:rPr>
+          <w:rFonts w:hint="eastAsia"/>
+        </w:rPr>
+        <w:t>嘻嘻</w:t>
+      </w:r>
+    </w:p>
+    <w:p>
+      <w:pPr>
+        <w:ind w:firstLine="420"/>
+      </w:pPr>
+      <w:r>
+        <w:rPr>
+          <w:rFonts w:hint="eastAsia"/>
+        </w:rPr>
+        <w:t>杀杀杀</w:t>
+      </w:r>
+      <w:proofErr w:type="gramStart"/>
+      <w:r>
+        <w:rPr>
+          <w:rFonts w:hint="eastAsia"/>
+        </w:rPr>
+        <w:t>嘻嘻嘻嘻</w:t>
+      </w:r>
+      <w:proofErr w:type="gramEnd"/>
+      <w:r>
+        <w:rPr>
+          <w:rFonts w:hint="eastAsia"/>
+        </w:rPr>
+        <w:t xml:space="preserve"> </w:t>
+      </w:r>
+      <w:proofErr w:type="gramStart"/>
       <w:r>
         <w:rPr>
           <w:rFonts w:hint="eastAsia"/>
         </w:rPr>
         <w:t>嘻嘻嘻嘻嘻嘻嘻嘻嘻嘻嘻嘻嘻嘻嘻嘻嘻嘻嘻嘻嘻嘻嘻嘻嘻嘻嘻嘻嘻嘻嘻嘻嘻嘻嘻嘻嘻嘻嘻嘻嘻嘻嘻</w:t>
       </w:r>
-    </w:p>
-    <w:p>
-      <w:pPr>
-        <w:ind w:firstLine="420"/>
-      </w:pPr>
-      <w:r>
-        <w:rPr>
-          <w:rFonts w:hint="eastAsia"/>
-        </w:rPr>
-        <w:t>杀杀杀嘻嘻嘻嘻</w:t>
-      </w:r>
-      <w:r>
-        <w:rPr>
-          <w:rFonts w:hint="eastAsia"/>
-        </w:rPr>
-        <w:t xml:space="preserve"> </w:t>
-      </w:r>
-      <w:r>
-        <w:rPr>
-          <w:rFonts w:hint="eastAsia"/>
-        </w:rPr>
-        <w:t>嘻嘻嘻嘻嘻嘻嘻嘻嘻嘻嘻嘻嘻嘻嘻嘻嘻嘻嘻嘻嘻嘻嘻嘻嘻嘻嘻嘻嘻嘻嘻嘻嘻嘻嘻嘻嘻嘻嘻嘻嘻嘻嘻</w:t>
-      </w:r>
-    </w:p>
-    <w:p>
-      <w:pPr>
-        <w:ind w:firstLine="420"/>
-      </w:pPr>
-      <w:r>
-        <w:rPr>
-          <w:rFonts w:hint="eastAsia"/>
-        </w:rPr>
-        <w:t>杀杀杀嘻嘻嘻嘻</w:t>
-      </w:r>
-      <w:r>
-        <w:rPr>
-          <w:rFonts w:hint="eastAsia"/>
-        </w:rPr>
-        <w:t xml:space="preserve"> </w:t>
-      </w:r>
-      <w:r>
-        <w:rPr>
-          <w:rFonts w:hint="eastAsia"/>
-        </w:rPr>
-        <w:t>嘻嘻嘻嘻嘻嘻嘻嘻嘻嘻嘻嘻嘻嘻嘻嘻嘻嘻嘻嘻嘻嘻嘻嘻嘻嘻嘻嘻嘻嘻嘻嘻嘻嘻嘻嘻嘻嘻嘻嘻嘻嘻嘻</w:t>
-      </w:r>
+      <w:proofErr w:type="gramEnd"/>
       <w:r>
         <w:rPr>
           <w:rFonts w:hint="eastAsia"/>
@@ -1203,8 +1557,16 @@
         <w:rPr>
           <w:rFonts w:hint="eastAsia"/>
         </w:rPr>
-        <w:t>威威</w:t>
-      </w:r>
+        <w:t>威</w:t>
+      </w:r>
+      <w:proofErr w:type="gramStart"/>
+      <w:r>
+        <w:rPr>
+          <w:rFonts w:hint="eastAsia"/>
+        </w:rPr>
+        <w:t>威</w:t>
+      </w:r>
+      <w:proofErr w:type="gramEnd"/>
     </w:p>
     <w:p>
       <w:pPr>
@@ -1213,9 +1575,6 @@
           <w:type w:val="continuous"/>
           <w:pgSz w:w="11906" w:h="16838"/>
           <w:pgMar w:top="851" w:right="1418" w:bottom="567" w:left="1418" w:header="567" w:footer="567" w:gutter="0"/>
-          <w:pgBorders w:offsetFrom="page">
-            <w:bottom w:val="single" w:sz="6" w:space="24" w:color="auto"/>
-          </w:pgBorders>
           <w:cols w:num="2" w:space="425"/>
           <w:docGrid w:type="lines" w:linePitch="312"/>
         </w:sectPr>
@@ -1255,65 +1614,113 @@
         <w:rPr>
           <w:rFonts w:hint="eastAsia"/>
         </w:rPr>
-        <w:t>杀杀杀嘻嘻嘻嘻</w:t>
-      </w:r>
+        <w:t>杀杀杀</w:t>
+      </w:r>
+      <w:proofErr w:type="gramStart"/>
+      <w:r>
+        <w:rPr>
+          <w:rFonts w:hint="eastAsia"/>
+        </w:rPr>
+        <w:t>嘻嘻嘻嘻</w:t>
+      </w:r>
+      <w:proofErr w:type="gramEnd"/>
       <w:r>
         <w:rPr>
           <w:rFonts w:hint="eastAsia"/>
         </w:rPr>
         <w:t xml:space="preserve"> </w:t>
       </w:r>
-      <w:r>
-        <w:rPr>
-          <w:rFonts w:hint="eastAsia"/>
-        </w:rPr>
-        <w:t>嘻嘻嘻嘻嘻嘻嘻嘻嘻嘻嘻嘻嘻嘻嘻嘻嘻嘻嘻嘻嘻嘻嘻嘻嘻嘻嘻嘻嘻嘻嘻嘻嘻嘻嘻嘻嘻嘻嘻嘻嘻嘻嘻</w:t>
-      </w:r>
-    </w:p>
-    <w:p>
-      <w:pPr>
-        <w:ind w:firstLine="420"/>
-      </w:pPr>
-      <w:r>
-        <w:rPr>
-          <w:rFonts w:hint="eastAsia"/>
-        </w:rPr>
-        <w:t>杀杀杀嘻嘻嘻嘻</w:t>
-      </w:r>
+      <w:proofErr w:type="gramStart"/>
+      <w:r>
+        <w:rPr>
+          <w:rFonts w:hint="eastAsia"/>
+        </w:rPr>
+        <w:t>嘻嘻嘻嘻嘻嘻嘻嘻嘻嘻嘻嘻嘻嘻嘻嘻嘻嘻嘻嘻嘻嘻嘻嘻嘻嘻嘻嘻嘻嘻嘻嘻嘻嘻嘻嘻嘻嘻嘻嘻嘻</w:t>
+      </w:r>
+      <w:proofErr w:type="gramEnd"/>
+      <w:r>
+        <w:rPr>
+          <w:rFonts w:hint="eastAsia"/>
+        </w:rPr>
+        <w:t>嘻嘻</w:t>
+      </w:r>
+    </w:p>
+    <w:p>
+      <w:pPr>
+        <w:ind w:firstLine="420"/>
+      </w:pPr>
+      <w:r>
+        <w:rPr>
+          <w:rFonts w:hint="eastAsia"/>
+        </w:rPr>
+        <w:t>杀杀杀</w:t>
+      </w:r>
+      <w:proofErr w:type="gramStart"/>
+      <w:r>
+        <w:rPr>
+          <w:rFonts w:hint="eastAsia"/>
+        </w:rPr>
+        <w:t>嘻嘻嘻嘻</w:t>
+      </w:r>
+      <w:proofErr w:type="gramEnd"/>
       <w:r>
         <w:rPr>
           <w:rFonts w:hint="eastAsia"/>
         </w:rPr>
         <w:t xml:space="preserve"> </w:t>
       </w:r>
-      <w:r>
-        <w:rPr>
-          <w:rFonts w:hint="eastAsia"/>
-        </w:rPr>
-        <w:t>嘻嘻嘻嘻嘻嘻嘻嘻嘻嘻嘻嘻嘻嘻嘻嘻嘻嘻嘻嘻嘻嘻嘻嘻嘻嘻嘻嘻嘻嘻嘻嘻嘻嘻嘻嘻嘻嘻嘻嘻嘻嘻嘻</w:t>
-      </w:r>
-    </w:p>
-    <w:p>
-      <w:pPr>
-        <w:ind w:firstLine="420"/>
-      </w:pPr>
-      <w:r>
-        <w:rPr>
-          <w:rFonts w:hint="eastAsia"/>
-        </w:rPr>
-        <w:t>杀杀杀嘻嘻嘻嘻</w:t>
-      </w:r>
+      <w:proofErr w:type="gramStart"/>
+      <w:r>
+        <w:rPr>
+          <w:rFonts w:hint="eastAsia"/>
+        </w:rPr>
+        <w:t>嘻嘻嘻嘻嘻嘻嘻嘻嘻嘻嘻嘻嘻嘻嘻嘻嘻嘻嘻嘻嘻嘻嘻嘻嘻嘻嘻嘻嘻嘻嘻嘻嘻嘻嘻嘻嘻嘻嘻嘻嘻</w:t>
+      </w:r>
+      <w:proofErr w:type="gramEnd"/>
+      <w:r>
+        <w:rPr>
+          <w:rFonts w:hint="eastAsia"/>
+        </w:rPr>
+        <w:t>嘻嘻</w:t>
+      </w:r>
+    </w:p>
+    <w:p>
+      <w:pPr>
+        <w:ind w:firstLine="420"/>
+      </w:pPr>
+      <w:r>
+        <w:rPr>
+          <w:rFonts w:hint="eastAsia"/>
+        </w:rPr>
+        <w:t>杀杀杀</w:t>
+      </w:r>
+      <w:proofErr w:type="gramStart"/>
+      <w:r>
+        <w:rPr>
+          <w:rFonts w:hint="eastAsia"/>
+        </w:rPr>
+        <w:t>嘻嘻嘻嘻</w:t>
+      </w:r>
+      <w:proofErr w:type="gramEnd"/>
       <w:r>
         <w:rPr>
           <w:rFonts w:hint="eastAsia"/>
         </w:rPr>
         <w:t xml:space="preserve"> </w:t>
       </w:r>
-      <w:r>
-        <w:rPr>
-          <w:rFonts w:hint="eastAsia"/>
-        </w:rPr>
-        <w:t>嘻嘻嘻嘻嘻嘻嘻嘻嘻嘻嘻嘻嘻嘻嘻嘻嘻嘻嘻嘻嘻嘻嘻嘻嘻嘻嘻嘻嘻嘻嘻嘻嘻嘻嘻嘻嘻嘻嘻嘻嘻嘻嘻</w:t>
+      <w:proofErr w:type="gramStart"/>
+      <w:r>
+        <w:rPr>
+          <w:rFonts w:hint="eastAsia"/>
+        </w:rPr>
+        <w:t>嘻嘻嘻嘻嘻嘻嘻嘻嘻嘻嘻嘻嘻嘻嘻嘻嘻嘻嘻嘻嘻嘻嘻嘻嘻嘻嘻嘻嘻嘻嘻嘻嘻嘻嘻嘻嘻嘻嘻嘻嘻</w:t>
+      </w:r>
+      <w:proofErr w:type="gramEnd"/>
+      <w:r>
+        <w:rPr>
+          <w:rFonts w:hint="eastAsia"/>
+        </w:rPr>
+        <w:t>嘻嘻</w:t>
       </w:r>
     </w:p>
     <w:p>
@@ -1324,8 +1731,16 @@
         <w:rPr>
           <w:rFonts w:hint="eastAsia"/>
         </w:rPr>
-        <w:t>威威</w:t>
-      </w:r>
+        <w:t>威</w:t>
+      </w:r>
+      <w:proofErr w:type="gramStart"/>
+      <w:r>
+        <w:rPr>
+          <w:rFonts w:hint="eastAsia"/>
+        </w:rPr>
+        <w:t>威</w:t>
+      </w:r>
+      <w:proofErr w:type="gramEnd"/>
     </w:p>
     <w:p>
       <w:pPr>
@@ -1347,14 +1762,23 @@
         <w:rPr>
           <w:rFonts w:hint="eastAsia"/>
         </w:rPr>
-        <w:t>杀杀杀嘻嘻嘻嘻</w:t>
-      </w:r>
+        <w:t>杀杀杀</w:t>
+      </w:r>
+      <w:proofErr w:type="gramStart"/>
+      <w:r>
+        <w:rPr>
+          <w:rFonts w:hint="eastAsia"/>
+        </w:rPr>
+        <w:t>嘻嘻嘻嘻</w:t>
+      </w:r>
+      <w:proofErr w:type="gramEnd"/>
       <w:r>
         <w:rPr>
           <w:rFonts w:hint="eastAsia"/>
         </w:rPr>
         <w:t xml:space="preserve"> </w:t>
       </w:r>
+      <w:proofErr w:type="gramStart"/>
       <w:r>
         <w:rPr>
           <w:rFonts w:hint="eastAsia"/>
@@ -1366,53 +1790,92 @@
           <w:rFonts w:hint="eastAsia"/>
         </w:rPr>
         <w:lastRenderedPageBreak/>
-        <w:t>嘻嘻嘻嘻嘻嘻嘻嘻嘻嘻</w:t>
-      </w:r>
-    </w:p>
-    <w:p>
-      <w:pPr>
-        <w:ind w:firstLine="420"/>
-      </w:pPr>
-      <w:r>
-        <w:rPr>
-          <w:rFonts w:hint="eastAsia"/>
-        </w:rPr>
-        <w:t>杀杀杀嘻嘻嘻嘻</w:t>
-      </w:r>
+        <w:t>嘻嘻嘻嘻嘻嘻嘻嘻</w:t>
+      </w:r>
+      <w:proofErr w:type="gramEnd"/>
+      <w:r>
+        <w:rPr>
+          <w:rFonts w:hint="eastAsia"/>
+        </w:rPr>
+        <w:t>嘻嘻</w:t>
+      </w:r>
+    </w:p>
+    <w:p>
+      <w:pPr>
+        <w:ind w:firstLine="420"/>
+      </w:pPr>
+      <w:r>
+        <w:rPr>
+          <w:rFonts w:hint="eastAsia"/>
+        </w:rPr>
+        <w:t>杀杀杀</w:t>
+      </w:r>
+      <w:proofErr w:type="gramStart"/>
+      <w:r>
+        <w:rPr>
+          <w:rFonts w:hint="eastAsia"/>
+        </w:rPr>
+        <w:t>嘻嘻嘻嘻</w:t>
+      </w:r>
+      <w:proofErr w:type="gramEnd"/>
       <w:r>
         <w:rPr>
           <w:rFonts w:hint="eastAsia"/>
         </w:rPr>
         <w:t xml:space="preserve"> </w:t>
       </w:r>
-      <w:r>
-        <w:rPr>
-          <w:rFonts w:hint="eastAsia"/>
-        </w:rPr>
-        <w:t>嘻嘻嘻嘻嘻嘻嘻嘻嘻嘻嘻嘻嘻嘻嘻嘻嘻嘻嘻嘻嘻嘻嘻嘻嘻嘻嘻嘻嘻嘻嘻嘻嘻嘻嘻嘻嘻嘻嘻嘻嘻嘻嘻</w:t>
-      </w:r>
-    </w:p>
-    <w:p>
-      <w:pPr>
-        <w:ind w:firstLine="420"/>
-      </w:pPr>
-      <w:r>
-        <w:rPr>
-          <w:rFonts w:hint="eastAsia"/>
-        </w:rPr>
-        <w:t>杀杀杀嘻嘻嘻嘻</w:t>
-      </w:r>
+      <w:proofErr w:type="gramStart"/>
+      <w:r>
+        <w:rPr>
+          <w:rFonts w:hint="eastAsia"/>
+        </w:rPr>
+        <w:t>嘻嘻嘻嘻嘻嘻嘻嘻嘻嘻嘻嘻嘻嘻嘻嘻嘻嘻嘻嘻嘻嘻嘻嘻嘻嘻嘻嘻嘻嘻嘻嘻嘻嘻嘻嘻嘻嘻嘻嘻嘻</w:t>
+      </w:r>
+      <w:proofErr w:type="gramEnd"/>
+      <w:r>
+        <w:rPr>
+          <w:rFonts w:hint="eastAsia"/>
+        </w:rPr>
+        <w:t>嘻嘻</w:t>
+      </w:r>
+    </w:p>
+    <w:p>
+      <w:pPr>
+        <w:ind w:firstLine="420"/>
+      </w:pPr>
+      <w:r>
+        <w:rPr>
+          <w:rFonts w:hint="eastAsia"/>
+        </w:rPr>
+        <w:t>杀杀杀</w:t>
+      </w:r>
+      <w:proofErr w:type="gramStart"/>
+      <w:r>
+        <w:rPr>
+          <w:rFonts w:hint="eastAsia"/>
+        </w:rPr>
+        <w:t>嘻嘻嘻嘻</w:t>
+      </w:r>
+      <w:proofErr w:type="gramEnd"/>
       <w:r>
         <w:rPr>
           <w:rFonts w:hint="eastAsia"/>
         </w:rPr>
         <w:t xml:space="preserve"> </w:t>
       </w:r>
-      <w:r>
-        <w:rPr>
-          <w:rFonts w:hint="eastAsia"/>
-        </w:rPr>
-        <w:t>嘻嘻嘻嘻嘻嘻嘻嘻嘻嘻嘻嘻嘻嘻嘻嘻嘻嘻嘻嘻嘻嘻嘻嘻嘻嘻嘻嘻嘻嘻嘻嘻嘻嘻嘻嘻嘻嘻嘻嘻嘻嘻嘻</w:t>
+      <w:proofErr w:type="gramStart"/>
+      <w:r>
+        <w:rPr>
+          <w:rFonts w:hint="eastAsia"/>
+        </w:rPr>
+        <w:t>嘻嘻嘻嘻嘻嘻嘻嘻嘻嘻嘻嘻嘻嘻嘻嘻嘻嘻嘻嘻嘻嘻嘻嘻嘻嘻嘻嘻嘻嘻嘻嘻嘻嘻嘻嘻嘻嘻嘻嘻嘻</w:t>
+      </w:r>
+      <w:proofErr w:type="gramEnd"/>
+      <w:r>
+        <w:rPr>
+          <w:rFonts w:hint="eastAsia"/>
+        </w:rPr>
+        <w:t>嘻嘻</w:t>
       </w:r>
     </w:p>
     <w:p>
@@ -1423,8 +1886,16 @@
         <w:rPr>
           <w:rFonts w:hint="eastAsia"/>
         </w:rPr>
-        <w:t>威威</w:t>
-      </w:r>
+        <w:t>威</w:t>
+      </w:r>
+      <w:proofErr w:type="gramStart"/>
+      <w:r>
+        <w:rPr>
+          <w:rFonts w:hint="eastAsia"/>
+        </w:rPr>
+        <w:t>威</w:t>
+      </w:r>
+      <w:proofErr w:type="gramEnd"/>
     </w:p>
     <w:p>
       <w:pPr>
@@ -1917,9 +2388,6 @@
           <w:type w:val="continuous"/>
           <w:pgSz w:w="11906" w:h="16838"/>
           <w:pgMar w:top="851" w:right="1418" w:bottom="567" w:left="1418" w:header="567" w:footer="567" w:gutter="0"/>
-          <w:pgBorders w:offsetFrom="page">
-            <w:bottom w:val="single" w:sz="6" w:space="24" w:color="auto"/>
-          </w:pgBorders>
           <w:cols w:space="425"/>
           <w:docGrid w:type="linesAndChars" w:linePitch="312"/>
         </w:sectPr>
@@ -2101,9 +2569,6 @@
     <w:sectPr>
       <w:pgSz w:w="16838" w:h="11906" w:orient="landscape"/>
       <w:pgMar w:top="1418" w:right="851" w:bottom="567" w:left="851" w:header="1134" w:footer="567" w:gutter="0"/>
-      <w:pgBorders w:offsetFrom="page">
-        <w:bottom w:val="single" w:sz="6" w:space="24" w:color="auto"/>
-      </w:pgBorders>
       <w:cols w:space="425"/>
       <w:docGrid w:type="lines" w:linePitch="312"/>
     </w:sectPr>
@@ -5348,7 +5813,7 @@
     <w:charset w:val="00"/>
     <w:family w:val="roman"/>
     <w:pitch w:val="variable"/>
-    <w:sig w:usb0="E0002EFF" w:usb1="C000785B" w:usb2="00000009" w:usb3="00000000" w:csb0="000001FF" w:csb1="00000000"/>
+    <w:sig w:usb0="E0002AFF" w:usb1="C0007841" w:usb2="00000009" w:usb3="00000000" w:csb0="000001FF" w:csb1="00000000"/>
   </w:font>
   <w:font w:name="等线">
     <w:altName w:val="DengXian"/>
@@ -5413,6 +5878,7 @@
     <w:rsidRoot w:val="00B05429"/>
     <w:rsid w:val="000A7EAD"/>
     <w:rsid w:val="002734B0"/>
+    <w:rsid w:val="003E7712"/>
     <w:rsid w:val="008A29F2"/>
     <w:rsid w:val="009952AA"/>
     <w:rsid w:val="00B05429"/>
